--- a/BA_Capstone Project Report_SAP FIORI Apps_Recommender System V1.0.docx
+++ b/BA_Capstone Project Report_SAP FIORI Apps_Recommender System V1.0.docx
@@ -116,7 +116,33 @@
         <w:rPr>
           <w:sz w:val="28"/>
         </w:rPr>
-        <w:t xml:space="preserve">Submitted in partial fulfilment for award of degree of </w:t>
+        <w:t xml:space="preserve">Submitted in partial </w:t>
+      </w:r>
+      <w:proofErr w:type="spellStart"/>
+      <w:r>
+        <w:rPr>
+          <w:sz w:val="28"/>
+        </w:rPr>
+        <w:t>fulfi</w:t>
+      </w:r>
+      <w:r>
+        <w:rPr>
+          <w:sz w:val="28"/>
+        </w:rPr>
+        <w:t>l</w:t>
+      </w:r>
+      <w:r>
+        <w:rPr>
+          <w:sz w:val="28"/>
+        </w:rPr>
+        <w:t>lment</w:t>
+      </w:r>
+      <w:proofErr w:type="spellEnd"/>
+      <w:r>
+        <w:rPr>
+          <w:sz w:val="28"/>
+        </w:rPr>
+        <w:t xml:space="preserve"> for award of degree of </w:t>
       </w:r>
     </w:p>
     <w:p>
@@ -551,7 +577,21 @@
         <w:t>JB Simha</w:t>
       </w:r>
       <w:r>
-        <w:t xml:space="preserve"> and designation&gt;. This report embodies the original work done by me in partial fulfilment of the requirements for the award of degree for the academic year </w:t>
+        <w:t xml:space="preserve"> and designation&gt;. This report embodies the original work done by me in partial </w:t>
+      </w:r>
+      <w:proofErr w:type="spellStart"/>
+      <w:r>
+        <w:t>fulfi</w:t>
+      </w:r>
+      <w:r>
+        <w:t>l</w:t>
+      </w:r>
+      <w:r>
+        <w:t>lment</w:t>
+      </w:r>
+      <w:proofErr w:type="spellEnd"/>
+      <w:r>
+        <w:t xml:space="preserve"> of the requirements for the award of degree for the academic year </w:t>
       </w:r>
       <w:r>
         <w:t>2021</w:t>
@@ -889,10 +929,30 @@
         <w:t xml:space="preserve"> REVA University, is submitting the</w:t>
       </w:r>
       <w:r>
-        <w:t xml:space="preserve"> first year</w:t>
-      </w:r>
-      <w:r>
-        <w:t xml:space="preserve"> project report in fulfilment for the award of </w:t>
+        <w:t xml:space="preserve"> first</w:t>
+      </w:r>
+      <w:r>
+        <w:t>-</w:t>
+      </w:r>
+      <w:r>
+        <w:t>year</w:t>
+      </w:r>
+      <w:r>
+        <w:t xml:space="preserve"> project report in </w:t>
+      </w:r>
+      <w:proofErr w:type="spellStart"/>
+      <w:r>
+        <w:t>fulfi</w:t>
+      </w:r>
+      <w:r>
+        <w:t>l</w:t>
+      </w:r>
+      <w:r>
+        <w:t>lment</w:t>
+      </w:r>
+      <w:proofErr w:type="spellEnd"/>
+      <w:r>
+        <w:t xml:space="preserve"> for the award of </w:t>
       </w:r>
       <w:r>
         <w:t>&lt;Program Name&gt;</w:t>
@@ -913,18 +973,19 @@
         <w:t>&lt;Year&gt;</w:t>
       </w:r>
       <w:r>
-        <w:t xml:space="preserve">. The Project report has been tested for </w:t>
-      </w:r>
-      <w:proofErr w:type="gramStart"/>
-      <w:r>
-        <w:t>plagiarism, and</w:t>
-      </w:r>
-      <w:proofErr w:type="gramEnd"/>
-      <w:r>
-        <w:t xml:space="preserve"> has passed the plagiarism test with t</w:t>
-      </w:r>
-      <w:r>
-        <w:t>he similarity score less than 15</w:t>
+        <w:t xml:space="preserve">. The Project report has been tested for plagiarism and has passed the plagiarism test with </w:t>
+      </w:r>
+      <w:r>
+        <w:t>a</w:t>
+      </w:r>
+      <w:r>
+        <w:t xml:space="preserve"> similarity score </w:t>
+      </w:r>
+      <w:r>
+        <w:t xml:space="preserve">of </w:t>
+      </w:r>
+      <w:r>
+        <w:t>less than 15</w:t>
       </w:r>
       <w:r>
         <w:t>%. The project report has been approved as it satisfies the academic requirements in respect of PROJECT work prescribed for the said Degree.</w:t>
@@ -1266,7 +1327,7 @@
         <w:rPr>
           <w:szCs w:val="24"/>
         </w:rPr>
-        <w:t>Acknowledgement</w:t>
+        <w:t>Acknowledgment</w:t>
       </w:r>
       <w:bookmarkEnd w:id="2"/>
     </w:p>
@@ -1329,7 +1390,13 @@
       </w:r>
       <w:proofErr w:type="spellEnd"/>
       <w:r>
-        <w:t xml:space="preserve"> D J and </w:t>
+        <w:t xml:space="preserve"> D J</w:t>
+      </w:r>
+      <w:r>
+        <w:t>,</w:t>
+      </w:r>
+      <w:r>
+        <w:t xml:space="preserve"> and </w:t>
       </w:r>
       <w:r>
         <w:t xml:space="preserve">Mr. </w:t>
@@ -1473,7 +1540,13 @@
       </w:r>
       <w:proofErr w:type="spellEnd"/>
       <w:r>
-        <w:t>, Prajwal and others for being available round the clock to support in technical/program related assistance.</w:t>
+        <w:t>, Prajwal</w:t>
+      </w:r>
+      <w:r>
+        <w:t>,</w:t>
+      </w:r>
+      <w:r>
+        <w:t xml:space="preserve"> and others for being available round the clock to support in technical/program related assistance.</w:t>
       </w:r>
     </w:p>
     <w:p>
@@ -1516,7 +1589,15 @@
       </w:r>
       <w:proofErr w:type="spellEnd"/>
       <w:r>
-        <w:t xml:space="preserve"> P Shayma </w:t>
+        <w:t xml:space="preserve"> P </w:t>
+      </w:r>
+      <w:proofErr w:type="spellStart"/>
+      <w:r>
+        <w:t>Shayma</w:t>
+      </w:r>
+      <w:proofErr w:type="spellEnd"/>
+      <w:r>
+        <w:t xml:space="preserve"> </w:t>
       </w:r>
       <w:r>
         <w:t xml:space="preserve">Raju, </w:t>
@@ -1525,10 +1606,21 @@
         <w:t xml:space="preserve">Hon’ble </w:t>
       </w:r>
       <w:r>
-        <w:t xml:space="preserve">Vice Chancellor, </w:t>
-      </w:r>
-      <w:r>
-        <w:t>Dr. M. Dhanamjaya</w:t>
+        <w:t>Vice</w:t>
+      </w:r>
+      <w:r>
+        <w:t>-</w:t>
+      </w:r>
+      <w:r>
+        <w:t xml:space="preserve">Chancellor, </w:t>
+      </w:r>
+      <w:proofErr w:type="spellStart"/>
+      <w:r>
+        <w:t>Dr.</w:t>
+      </w:r>
+      <w:proofErr w:type="spellEnd"/>
+      <w:r>
+        <w:t xml:space="preserve"> M. Dhanamjaya</w:t>
       </w:r>
       <w:r>
         <w:t>, and</w:t>
@@ -1578,13 +1670,25 @@
         <w:jc w:val="both"/>
       </w:pPr>
       <w:r>
-        <w:t xml:space="preserve">Lastly, I would like to thank my Manager Mr. Joy Ramachandran for supporting me in my decision to </w:t>
+        <w:t>Lastly, I would like to thank my Manager</w:t>
+      </w:r>
+      <w:r>
+        <w:t>, Mr. Joy Ramachandran,</w:t>
+      </w:r>
+      <w:r>
+        <w:t xml:space="preserve"> for supporting me in my decision to </w:t>
       </w:r>
       <w:r>
         <w:t>embark</w:t>
       </w:r>
       <w:r>
-        <w:t xml:space="preserve"> th</w:t>
+        <w:t xml:space="preserve"> </w:t>
+      </w:r>
+      <w:r>
+        <w:t xml:space="preserve">on </w:t>
+      </w:r>
+      <w:r>
+        <w:t>th</w:t>
       </w:r>
       <w:r>
         <w:t>is</w:t>
@@ -7073,7 +7177,7 @@
           <w:bCs/>
           <w:lang w:val="en-US" w:eastAsia="en-US"/>
         </w:rPr>
-        <w:t xml:space="preserve">There are hundreds of SAP Fiori Apps in SAP S/4 HANA system, with simplified user interface supporting multiple device types. However, only few of them are getting actively used by Customers, as many of them are ignorant and unfamiliar with the full library of SAP Fiori Apps. Customers are unable to use these simplified and the award-winning user interface in the form of Fiori Apps, for most of their </w:t>
+        <w:t xml:space="preserve">There are hundreds of SAP Fiori Apps in </w:t>
       </w:r>
       <w:r>
         <w:rPr>
@@ -7081,6 +7185,54 @@
           <w:bCs/>
           <w:lang w:val="en-US" w:eastAsia="en-US"/>
         </w:rPr>
+        <w:t xml:space="preserve">the </w:t>
+      </w:r>
+      <w:r>
+        <w:rPr>
+          <w:rFonts w:eastAsia="Calibri"/>
+          <w:bCs/>
+          <w:lang w:val="en-US" w:eastAsia="en-US"/>
+        </w:rPr>
+        <w:t xml:space="preserve">SAP S/4 HANA system, with </w:t>
+      </w:r>
+      <w:r>
+        <w:rPr>
+          <w:rFonts w:eastAsia="Calibri"/>
+          <w:bCs/>
+          <w:lang w:val="en-US" w:eastAsia="en-US"/>
+        </w:rPr>
+        <w:t xml:space="preserve">a </w:t>
+      </w:r>
+      <w:r>
+        <w:rPr>
+          <w:rFonts w:eastAsia="Calibri"/>
+          <w:bCs/>
+          <w:lang w:val="en-US" w:eastAsia="en-US"/>
+        </w:rPr>
+        <w:t xml:space="preserve">simplified user interface supporting multiple device types. However, only </w:t>
+      </w:r>
+      <w:r>
+        <w:rPr>
+          <w:rFonts w:eastAsia="Calibri"/>
+          <w:bCs/>
+          <w:lang w:val="en-US" w:eastAsia="en-US"/>
+        </w:rPr>
+        <w:t xml:space="preserve">a </w:t>
+      </w:r>
+      <w:r>
+        <w:rPr>
+          <w:rFonts w:eastAsia="Calibri"/>
+          <w:bCs/>
+          <w:lang w:val="en-US" w:eastAsia="en-US"/>
+        </w:rPr>
+        <w:t xml:space="preserve">few of them are getting actively used by Customers, as many of them are ignorant and unfamiliar with the full library of SAP Fiori Apps. Customers are unable to use these simplified and award-winning user interface in the form of Fiori Apps, for most of their </w:t>
+      </w:r>
+      <w:r>
+        <w:rPr>
+          <w:rFonts w:eastAsia="Calibri"/>
+          <w:bCs/>
+          <w:lang w:val="en-US" w:eastAsia="en-US"/>
+        </w:rPr>
         <w:t>day-to-day</w:t>
       </w:r>
       <w:r>
@@ -7089,7 +7241,7 @@
           <w:bCs/>
           <w:lang w:val="en-US" w:eastAsia="en-US"/>
         </w:rPr>
-        <w:t xml:space="preserve"> activities, resulting in the difficult and slow adoption of S/4 HANA system.</w:t>
+        <w:t xml:space="preserve"> activities, resulting in the difficult and slow adoption of </w:t>
       </w:r>
       <w:r>
         <w:rPr>
@@ -7097,6 +7249,22 @@
           <w:bCs/>
           <w:lang w:val="en-US" w:eastAsia="en-US"/>
         </w:rPr>
+        <w:t xml:space="preserve">the </w:t>
+      </w:r>
+      <w:r>
+        <w:rPr>
+          <w:rFonts w:eastAsia="Calibri"/>
+          <w:bCs/>
+          <w:lang w:val="en-US" w:eastAsia="en-US"/>
+        </w:rPr>
+        <w:t>S/4 HANA system.</w:t>
+      </w:r>
+      <w:r>
+        <w:rPr>
+          <w:rFonts w:eastAsia="Calibri"/>
+          <w:bCs/>
+          <w:lang w:val="en-US" w:eastAsia="en-US"/>
+        </w:rPr>
         <w:t xml:space="preserve"> </w:t>
       </w:r>
     </w:p>
@@ -7233,7 +7401,31 @@
           <w:bCs/>
           <w:lang w:val="en-US" w:eastAsia="en-US"/>
         </w:rPr>
-        <w:t xml:space="preserve">Recommendation system is built that Recommends Similar Apps based on the Content Based Recommendation filtering method and </w:t>
+        <w:t xml:space="preserve">a </w:t>
+      </w:r>
+      <w:r>
+        <w:rPr>
+          <w:rFonts w:eastAsia="Calibri"/>
+          <w:bCs/>
+          <w:lang w:val="en-US" w:eastAsia="en-US"/>
+        </w:rPr>
+        <w:t>Recommendation system is built that Recommends Similar Apps based on the Content</w:t>
+      </w:r>
+      <w:r>
+        <w:rPr>
+          <w:rFonts w:eastAsia="Calibri"/>
+          <w:bCs/>
+          <w:lang w:val="en-US" w:eastAsia="en-US"/>
+        </w:rPr>
+        <w:t>-</w:t>
+      </w:r>
+      <w:r>
+        <w:rPr>
+          <w:rFonts w:eastAsia="Calibri"/>
+          <w:bCs/>
+          <w:lang w:val="en-US" w:eastAsia="en-US"/>
+        </w:rPr>
+        <w:t xml:space="preserve">Based Recommendation filtering method and </w:t>
       </w:r>
       <w:r>
         <w:rPr>
@@ -7410,21 +7602,49 @@
           <w:sz w:val="24"/>
           <w:szCs w:val="24"/>
         </w:rPr>
-        <w:t>Content Based</w:t>
+        <w:t>Content</w:t>
       </w:r>
       <w:r>
         <w:rPr>
           <w:sz w:val="24"/>
           <w:szCs w:val="24"/>
         </w:rPr>
-        <w:t xml:space="preserve">, </w:t>
+        <w:t>-</w:t>
       </w:r>
       <w:r>
         <w:rPr>
           <w:sz w:val="24"/>
           <w:szCs w:val="24"/>
         </w:rPr>
-        <w:t>User Based Collaborative Filtering, Surprise Models, Residual Network</w:t>
+        <w:t>Based</w:t>
+      </w:r>
+      <w:r>
+        <w:rPr>
+          <w:sz w:val="24"/>
+          <w:szCs w:val="24"/>
+        </w:rPr>
+        <w:t xml:space="preserve">, </w:t>
+      </w:r>
+      <w:r>
+        <w:rPr>
+          <w:sz w:val="24"/>
+          <w:szCs w:val="24"/>
+        </w:rPr>
+        <w:t>User</w:t>
+      </w:r>
+      <w:r>
+        <w:rPr>
+          <w:sz w:val="24"/>
+          <w:szCs w:val="24"/>
+        </w:rPr>
+        <w:t>-</w:t>
+      </w:r>
+      <w:r>
+        <w:rPr>
+          <w:sz w:val="24"/>
+          <w:szCs w:val="24"/>
+        </w:rPr>
+        <w:t>Based Collaborative Filtering, Surprise Models, Residual Network</w:t>
       </w:r>
     </w:p>
     <w:p>
@@ -9684,7 +9904,21 @@
           <w:rFonts w:eastAsia="Calibri"/>
           <w:lang w:eastAsia="en-US"/>
         </w:rPr>
-        <w:t>Enterprise Resource planning (</w:t>
+        <w:t xml:space="preserve">Enterprise Resource </w:t>
+      </w:r>
+      <w:r>
+        <w:rPr>
+          <w:rFonts w:eastAsia="Calibri"/>
+          <w:lang w:eastAsia="en-US"/>
+        </w:rPr>
+        <w:t>P</w:t>
+      </w:r>
+      <w:r>
+        <w:rPr>
+          <w:rFonts w:eastAsia="Calibri"/>
+          <w:lang w:eastAsia="en-US"/>
+        </w:rPr>
+        <w:t>lanning (</w:t>
       </w:r>
       <w:r>
         <w:rPr>
@@ -9779,15 +10013,58 @@
           <w:rFonts w:eastAsia="Calibri"/>
           <w:lang w:eastAsia="en-US"/>
         </w:rPr>
-        <w:t>It comprises of the</w:t>
-      </w:r>
-      <w:r>
-        <w:rPr>
-          <w:rFonts w:eastAsia="Calibri"/>
-          <w:lang w:eastAsia="en-US"/>
-        </w:rPr>
-        <w:t xml:space="preserve"> set of apps, that address the most broadly and frequently used SAP functions, such as workflow approvals, information lookups, and self-service tasks etc. They provide simple and easy-to-use user interface across desktops, tablets, and smartphones. SAP Fiori delivers an intuitive, </w:t>
-      </w:r>
+        <w:t>It comprises</w:t>
+      </w:r>
+      <w:r>
+        <w:rPr>
+          <w:rFonts w:eastAsia="Calibri"/>
+          <w:lang w:eastAsia="en-US"/>
+        </w:rPr>
+        <w:t xml:space="preserve"> of</w:t>
+      </w:r>
+      <w:r>
+        <w:rPr>
+          <w:rFonts w:eastAsia="Calibri"/>
+          <w:lang w:eastAsia="en-US"/>
+        </w:rPr>
+        <w:t xml:space="preserve"> the</w:t>
+      </w:r>
+      <w:r>
+        <w:rPr>
+          <w:rFonts w:eastAsia="Calibri"/>
+          <w:lang w:eastAsia="en-US"/>
+        </w:rPr>
+        <w:t xml:space="preserve"> set of apps, that address the most broadly and frequently used SAP functions, such as workflow approvals, information lookups, and self-service tasks</w:t>
+      </w:r>
+      <w:r>
+        <w:rPr>
+          <w:rFonts w:eastAsia="Calibri"/>
+          <w:lang w:eastAsia="en-US"/>
+        </w:rPr>
+        <w:t>,</w:t>
+      </w:r>
+      <w:r>
+        <w:rPr>
+          <w:rFonts w:eastAsia="Calibri"/>
+          <w:lang w:eastAsia="en-US"/>
+        </w:rPr>
+        <w:t xml:space="preserve"> etc. They provide </w:t>
+      </w:r>
+      <w:r>
+        <w:rPr>
+          <w:rFonts w:eastAsia="Calibri"/>
+          <w:lang w:eastAsia="en-US"/>
+        </w:rPr>
+        <w:t xml:space="preserve">a </w:t>
+      </w:r>
+      <w:r>
+        <w:rPr>
+          <w:rFonts w:eastAsia="Calibri"/>
+          <w:lang w:eastAsia="en-US"/>
+        </w:rPr>
+        <w:t xml:space="preserve">simple and easy-to-use user interface across desktops, tablets, and smartphones. SAP Fiori delivers an intuitive, </w:t>
+      </w:r>
+      <w:proofErr w:type="gramStart"/>
       <w:r>
         <w:rPr>
           <w:rFonts w:eastAsia="Calibri"/>
@@ -9800,8 +10077,16 @@
           <w:rFonts w:eastAsia="Calibri"/>
           <w:lang w:eastAsia="en-US"/>
         </w:rPr>
-        <w:t xml:space="preserve"> based</w:t>
-      </w:r>
+        <w:t>-</w:t>
+      </w:r>
+      <w:r>
+        <w:rPr>
+          <w:rFonts w:eastAsia="Calibri"/>
+          <w:lang w:eastAsia="en-US"/>
+        </w:rPr>
+        <w:t>based</w:t>
+      </w:r>
+      <w:proofErr w:type="gramEnd"/>
       <w:r>
         <w:rPr>
           <w:rFonts w:eastAsia="Calibri"/>
@@ -9965,7 +10250,21 @@
           <w:rFonts w:eastAsia="Calibri"/>
           <w:lang w:eastAsia="en-US"/>
         </w:rPr>
-        <w:t xml:space="preserve"> to provide personalized, </w:t>
+        <w:t xml:space="preserve"> to provide </w:t>
+      </w:r>
+      <w:r>
+        <w:rPr>
+          <w:rFonts w:eastAsia="Calibri"/>
+          <w:lang w:eastAsia="en-US"/>
+        </w:rPr>
+        <w:t xml:space="preserve">a </w:t>
+      </w:r>
+      <w:r>
+        <w:rPr>
+          <w:rFonts w:eastAsia="Calibri"/>
+          <w:lang w:eastAsia="en-US"/>
+        </w:rPr>
+        <w:t xml:space="preserve">personalized, </w:t>
       </w:r>
       <w:r>
         <w:rPr>
@@ -10000,7 +10299,21 @@
           <w:rFonts w:eastAsia="Calibri"/>
           <w:lang w:eastAsia="en-US"/>
         </w:rPr>
-        <w:t xml:space="preserve">ll new functions, features and innovations of SAP S/4 HANA are accessible in SAP Fiori Launchpad. Using this launchpad customers can </w:t>
+        <w:t>ll new functions, features</w:t>
+      </w:r>
+      <w:r>
+        <w:rPr>
+          <w:rFonts w:eastAsia="Calibri"/>
+          <w:lang w:eastAsia="en-US"/>
+        </w:rPr>
+        <w:t>,</w:t>
+      </w:r>
+      <w:r>
+        <w:rPr>
+          <w:rFonts w:eastAsia="Calibri"/>
+          <w:lang w:eastAsia="en-US"/>
+        </w:rPr>
+        <w:t xml:space="preserve"> and innovations of SAP S/4 HANA are accessible in SAP Fiori Launchpad. Using this launchpad customers can </w:t>
       </w:r>
       <w:r>
         <w:rPr>
@@ -10064,32 +10377,74 @@
           <w:rFonts w:eastAsia="Calibri"/>
           <w:lang w:eastAsia="en-US"/>
         </w:rPr>
-        <w:t xml:space="preserve">There are hundreds of SAP Fiori Apps in SAP S/4 HANA system, with simplified user interface supporting multiple device types. However, only few of them are getting actively used by Customers, as many of them are ignorant and unfamiliar with the full library of SAP Fiori Apps. </w:t>
-      </w:r>
-    </w:p>
-    <w:p>
-      <w:pPr>
-        <w:jc w:val="both"/>
-        <w:rPr>
-          <w:rFonts w:eastAsia="Calibri"/>
-          <w:lang w:eastAsia="en-US"/>
-        </w:rPr>
-      </w:pPr>
-    </w:p>
-    <w:p>
-      <w:pPr>
-        <w:jc w:val="both"/>
-        <w:rPr>
-          <w:rFonts w:eastAsia="Calibri"/>
-          <w:lang w:eastAsia="en-US"/>
-        </w:rPr>
-      </w:pPr>
-      <w:r>
-        <w:rPr>
-          <w:rFonts w:eastAsia="Calibri"/>
-          <w:lang w:eastAsia="en-US"/>
-        </w:rPr>
-        <w:t xml:space="preserve">Customers are unable to use these simplified and the award-winning user interface in the form of Fiori Apps, for most of their </w:t>
+        <w:t xml:space="preserve">There are hundreds of SAP Fiori Apps in </w:t>
+      </w:r>
+      <w:r>
+        <w:rPr>
+          <w:rFonts w:eastAsia="Calibri"/>
+          <w:lang w:eastAsia="en-US"/>
+        </w:rPr>
+        <w:t xml:space="preserve">the </w:t>
+      </w:r>
+      <w:r>
+        <w:rPr>
+          <w:rFonts w:eastAsia="Calibri"/>
+          <w:lang w:eastAsia="en-US"/>
+        </w:rPr>
+        <w:t xml:space="preserve">SAP S/4 HANA system, with </w:t>
+      </w:r>
+      <w:r>
+        <w:rPr>
+          <w:rFonts w:eastAsia="Calibri"/>
+          <w:lang w:eastAsia="en-US"/>
+        </w:rPr>
+        <w:t xml:space="preserve">a </w:t>
+      </w:r>
+      <w:r>
+        <w:rPr>
+          <w:rFonts w:eastAsia="Calibri"/>
+          <w:lang w:eastAsia="en-US"/>
+        </w:rPr>
+        <w:t xml:space="preserve">simplified user interface supporting multiple device types. However, only </w:t>
+      </w:r>
+      <w:r>
+        <w:rPr>
+          <w:rFonts w:eastAsia="Calibri"/>
+          <w:lang w:eastAsia="en-US"/>
+        </w:rPr>
+        <w:t xml:space="preserve">a </w:t>
+      </w:r>
+      <w:r>
+        <w:rPr>
+          <w:rFonts w:eastAsia="Calibri"/>
+          <w:lang w:eastAsia="en-US"/>
+        </w:rPr>
+        <w:t xml:space="preserve">few of them are getting actively used by Customers, as many of them are ignorant and unfamiliar with the full library of SAP Fiori Apps. </w:t>
+      </w:r>
+    </w:p>
+    <w:p>
+      <w:pPr>
+        <w:jc w:val="both"/>
+        <w:rPr>
+          <w:rFonts w:eastAsia="Calibri"/>
+          <w:lang w:eastAsia="en-US"/>
+        </w:rPr>
+      </w:pPr>
+    </w:p>
+    <w:p>
+      <w:pPr>
+        <w:jc w:val="both"/>
+        <w:rPr>
+          <w:rFonts w:eastAsia="Calibri"/>
+          <w:lang w:eastAsia="en-US"/>
+        </w:rPr>
+      </w:pPr>
+      <w:r>
+        <w:rPr>
+          <w:rFonts w:eastAsia="Calibri"/>
+          <w:lang w:eastAsia="en-US"/>
+        </w:rPr>
+        <w:t xml:space="preserve">Customers are unable to use these simplified and award-winning user interface in the form of Fiori Apps, for most of their </w:t>
       </w:r>
       <w:r>
         <w:rPr>
@@ -10103,7 +10458,21 @@
           <w:rFonts w:eastAsia="Calibri"/>
           <w:lang w:eastAsia="en-US"/>
         </w:rPr>
-        <w:t xml:space="preserve"> activities, resulting in the difficult and slow adoption of S/4 HANA system.</w:t>
+        <w:t xml:space="preserve"> activities, resulting in the difficult and slow adoption of </w:t>
+      </w:r>
+      <w:r>
+        <w:rPr>
+          <w:rFonts w:eastAsia="Calibri"/>
+          <w:lang w:eastAsia="en-US"/>
+        </w:rPr>
+        <w:t xml:space="preserve">the </w:t>
+      </w:r>
+      <w:r>
+        <w:rPr>
+          <w:rFonts w:eastAsia="Calibri"/>
+          <w:lang w:eastAsia="en-US"/>
+        </w:rPr>
+        <w:t>S/4 HANA system.</w:t>
       </w:r>
     </w:p>
     <w:p>
@@ -10187,6 +10556,13 @@
           <w:rFonts w:eastAsia="Calibri"/>
           <w:lang w:eastAsia="en-US"/>
         </w:rPr>
+        <w:t>,</w:t>
+      </w:r>
+      <w:r>
+        <w:rPr>
+          <w:rFonts w:eastAsia="Calibri"/>
+          <w:lang w:eastAsia="en-US"/>
+        </w:rPr>
         <w:t xml:space="preserve"> and Customer’s demographic information like Country and Region.</w:t>
       </w:r>
     </w:p>
@@ -10212,7 +10588,21 @@
           <w:rFonts w:eastAsia="Calibri"/>
           <w:lang w:eastAsia="en-US"/>
         </w:rPr>
-        <w:t xml:space="preserve">Based on the usage pattern of individual </w:t>
+        <w:t xml:space="preserve">Based on the usage pattern of </w:t>
+      </w:r>
+      <w:r>
+        <w:rPr>
+          <w:rFonts w:eastAsia="Calibri"/>
+          <w:lang w:eastAsia="en-US"/>
+        </w:rPr>
+        <w:t xml:space="preserve">an </w:t>
+      </w:r>
+      <w:r>
+        <w:rPr>
+          <w:rFonts w:eastAsia="Calibri"/>
+          <w:lang w:eastAsia="en-US"/>
+        </w:rPr>
+        <w:t xml:space="preserve">individual </w:t>
       </w:r>
       <w:r>
         <w:rPr>
@@ -10460,7 +10850,21 @@
           <w:rFonts w:eastAsia="Calibri"/>
           <w:lang w:eastAsia="en-US"/>
         </w:rPr>
-        <w:t xml:space="preserve">, system will recommend the Best Bets for Apps that a customer is not </w:t>
+        <w:t xml:space="preserve">, </w:t>
+      </w:r>
+      <w:r>
+        <w:rPr>
+          <w:rFonts w:eastAsia="Calibri"/>
+          <w:lang w:eastAsia="en-US"/>
+        </w:rPr>
+        <w:t xml:space="preserve">the </w:t>
+      </w:r>
+      <w:r>
+        <w:rPr>
+          <w:rFonts w:eastAsia="Calibri"/>
+          <w:lang w:eastAsia="en-US"/>
+        </w:rPr>
+        <w:t xml:space="preserve">system will recommend the Best Bets for Apps that a customer is </w:t>
       </w:r>
       <w:r>
         <w:rPr>
@@ -10468,7 +10872,7 @@
           <w:lang w:eastAsia="en-US"/>
         </w:rPr>
         <w:lastRenderedPageBreak/>
-        <w:t>yet using, but which are trending at other customers who use related apps</w:t>
+        <w:t>not yet using, but which are trending at other customers who use related apps</w:t>
       </w:r>
       <w:r>
         <w:rPr>
@@ -10639,7 +11043,21 @@
           <w:rFonts w:eastAsia="Calibri"/>
           <w:lang w:eastAsia="en-US"/>
         </w:rPr>
-        <w:t xml:space="preserve">In this way a personalized recommendation of trending apps </w:t>
+        <w:t>In this way</w:t>
+      </w:r>
+      <w:r>
+        <w:rPr>
+          <w:rFonts w:eastAsia="Calibri"/>
+          <w:lang w:eastAsia="en-US"/>
+        </w:rPr>
+        <w:t>,</w:t>
+      </w:r>
+      <w:r>
+        <w:rPr>
+          <w:rFonts w:eastAsia="Calibri"/>
+          <w:lang w:eastAsia="en-US"/>
+        </w:rPr>
+        <w:t xml:space="preserve"> a personalized recommendation of trending apps </w:t>
       </w:r>
       <w:r>
         <w:rPr>
@@ -10695,7 +11113,21 @@
           <w:rFonts w:eastAsia="Calibri"/>
           <w:lang w:eastAsia="en-US"/>
         </w:rPr>
-        <w:t xml:space="preserve"> enhanced Customer Satisfaction and in turn better adoption of SAP S/4 HANA system</w:t>
+        <w:t xml:space="preserve"> enhanced Customer Satisfaction and in turn better adoption of </w:t>
+      </w:r>
+      <w:r>
+        <w:rPr>
+          <w:rFonts w:eastAsia="Calibri"/>
+          <w:lang w:eastAsia="en-US"/>
+        </w:rPr>
+        <w:t xml:space="preserve">the </w:t>
+      </w:r>
+      <w:r>
+        <w:rPr>
+          <w:rFonts w:eastAsia="Calibri"/>
+          <w:lang w:eastAsia="en-US"/>
+        </w:rPr>
+        <w:t>SAP S/4 HANA system</w:t>
       </w:r>
       <w:r>
         <w:rPr>
@@ -10960,7 +11392,19 @@
         <w:rPr>
           <w:noProof/>
         </w:rPr>
-        <w:t xml:space="preserve">, Netflix and many other </w:t>
+        <w:t>, Netflix</w:t>
+      </w:r>
+      <w:r>
+        <w:rPr>
+          <w:noProof/>
+        </w:rPr>
+        <w:t>,</w:t>
+      </w:r>
+      <w:r>
+        <w:rPr>
+          <w:noProof/>
+        </w:rPr>
+        <w:t xml:space="preserve"> and many other </w:t>
       </w:r>
       <w:r>
         <w:rPr>
@@ -11020,13 +11464,37 @@
         <w:rPr>
           <w:noProof/>
         </w:rPr>
-        <w:t xml:space="preserve">(where Recommender system </w:t>
-      </w:r>
-      <w:r>
-        <w:rPr>
-          <w:noProof/>
-        </w:rPr>
-        <w:t xml:space="preserve">suggest </w:t>
+        <w:t xml:space="preserve">(where </w:t>
+      </w:r>
+      <w:r>
+        <w:rPr>
+          <w:noProof/>
+        </w:rPr>
+        <w:t xml:space="preserve">the </w:t>
+      </w:r>
+      <w:r>
+        <w:rPr>
+          <w:noProof/>
+        </w:rPr>
+        <w:t xml:space="preserve">Recommender system </w:t>
+      </w:r>
+      <w:r>
+        <w:rPr>
+          <w:noProof/>
+        </w:rPr>
+        <w:t>suggest</w:t>
+      </w:r>
+      <w:r>
+        <w:rPr>
+          <w:noProof/>
+        </w:rPr>
+        <w:t>s</w:t>
+      </w:r>
+      <w:r>
+        <w:rPr>
+          <w:noProof/>
+        </w:rPr>
+        <w:t xml:space="preserve"> </w:t>
       </w:r>
       <w:r>
         <w:rPr>
@@ -11062,19 +11530,49 @@
         <w:rPr>
           <w:noProof/>
         </w:rPr>
+        <w:t>s</w:t>
+      </w:r>
+      <w:r>
+        <w:rPr>
+          <w:noProof/>
+        </w:rPr>
         <w:t xml:space="preserve"> (</w:t>
       </w:r>
       <w:r>
         <w:rPr>
           <w:noProof/>
         </w:rPr>
-        <w:t xml:space="preserve">where Recommender system </w:t>
-      </w:r>
-      <w:r>
-        <w:rPr>
-          <w:noProof/>
-        </w:rPr>
-        <w:t xml:space="preserve">suggest the </w:t>
+        <w:t xml:space="preserve">where </w:t>
+      </w:r>
+      <w:r>
+        <w:rPr>
+          <w:noProof/>
+        </w:rPr>
+        <w:t xml:space="preserve">the </w:t>
+      </w:r>
+      <w:r>
+        <w:rPr>
+          <w:noProof/>
+        </w:rPr>
+        <w:t xml:space="preserve">Recommender system </w:t>
+      </w:r>
+      <w:r>
+        <w:rPr>
+          <w:noProof/>
+        </w:rPr>
+        <w:t>suggest</w:t>
+      </w:r>
+      <w:r>
+        <w:rPr>
+          <w:noProof/>
+        </w:rPr>
+        <w:t>s</w:t>
+      </w:r>
+      <w:r>
+        <w:rPr>
+          <w:noProof/>
+        </w:rPr>
+        <w:t xml:space="preserve"> the </w:t>
       </w:r>
       <w:r>
         <w:rPr>
@@ -11122,7 +11620,19 @@
         <w:rPr>
           <w:noProof/>
         </w:rPr>
-        <w:t>has become the inseparable entity</w:t>
+        <w:t>ha</w:t>
+      </w:r>
+      <w:r>
+        <w:rPr>
+          <w:noProof/>
+        </w:rPr>
+        <w:t>ve</w:t>
+      </w:r>
+      <w:r>
+        <w:rPr>
+          <w:noProof/>
+        </w:rPr>
+        <w:t xml:space="preserve"> become the inseparable entity</w:t>
       </w:r>
       <w:r>
         <w:rPr>
@@ -11217,7 +11727,7 @@
         <w:rPr>
           <w:noProof/>
         </w:rPr>
-        <w:t>’ interests and recommend product items that quite likely are interesting for them. They are among the most powerful machine learning systems that online retailers implement in order to drive sales</w:t>
+        <w:t>’ interests and recommend product items that quite likely are interesting for them. They are among the most powerful machine learning systems that online retailers implement to drive sales</w:t>
       </w:r>
       <w:r>
         <w:rPr>
@@ -11247,11 +11757,24 @@
       <w:r>
         <w:t xml:space="preserve">Recommender systems are used for providing personalized recommendations based on the user profile, previous </w:t>
       </w:r>
-      <w:r>
-        <w:t>behaviour,</w:t>
-      </w:r>
-      <w:r>
-        <w:t xml:space="preserve"> and other customer’s usage pattern. Recommendation systems help the users to find and select items (e.g., books, movies, restaurants) from the wide collection available on the web or in other electronic information sources. Among a large set of items and a description of the user’s needs, they present to the user a small set of the items that are well suited to the </w:t>
+      <w:proofErr w:type="spellStart"/>
+      <w:r>
+        <w:t>behavior</w:t>
+      </w:r>
+      <w:proofErr w:type="spellEnd"/>
+      <w:r>
+        <w:t>,</w:t>
+      </w:r>
+      <w:r>
+        <w:t xml:space="preserve"> and </w:t>
+      </w:r>
+      <w:proofErr w:type="gramStart"/>
+      <w:r>
+        <w:t>other</w:t>
+      </w:r>
+      <w:proofErr w:type="gramEnd"/>
+      <w:r>
+        <w:t xml:space="preserve"> customer’s usage pattern. Recommendation systems help the users to find and select items (e.g., books, movies, restaurants) from the wide collection available on the web or in other electronic information sources. Among a large set of items and a description of the user’s needs, they present to the user a small set of the items that are well suited to the </w:t>
       </w:r>
       <w:r>
         <w:t>customer’s preference</w:t>
@@ -11260,7 +11783,16 @@
         <w:t xml:space="preserve">. Similarly, a movie recommendation system provides </w:t>
       </w:r>
       <w:r>
-        <w:t xml:space="preserve">user with the set of movies that is best suited for his </w:t>
+        <w:t xml:space="preserve">the </w:t>
+      </w:r>
+      <w:r>
+        <w:t xml:space="preserve">user with the set of movies that </w:t>
+      </w:r>
+      <w:r>
+        <w:t>are</w:t>
+      </w:r>
+      <w:r>
+        <w:t xml:space="preserve"> best suited for his </w:t>
       </w:r>
       <w:r>
         <w:t>watching pattern.</w:t>
@@ -11307,7 +11839,19 @@
         <w:rPr>
           <w:noProof/>
         </w:rPr>
-        <w:t xml:space="preserve">Collaborative Filtering and Content based filtering are the two major </w:t>
+        <w:t>Collaborative Filtering and Content</w:t>
+      </w:r>
+      <w:r>
+        <w:rPr>
+          <w:noProof/>
+        </w:rPr>
+        <w:t>-</w:t>
+      </w:r>
+      <w:r>
+        <w:rPr>
+          <w:noProof/>
+        </w:rPr>
+        <w:t xml:space="preserve">based filtering are the two major </w:t>
       </w:r>
       <w:r>
         <w:rPr>
@@ -11348,7 +11892,13 @@
         <w:t>calculated</w:t>
       </w:r>
       <w:r>
-        <w:t xml:space="preserve"> by comparing with the preferences of other users who have rated the product in similar way to the active user</w:t>
+        <w:t xml:space="preserve"> by comparing with the preferences of other users who have rated the product in </w:t>
+      </w:r>
+      <w:r>
+        <w:t xml:space="preserve">a </w:t>
+      </w:r>
+      <w:r>
+        <w:t>similar way to the active user</w:t>
       </w:r>
       <w:r>
         <w:t>.</w:t>
@@ -11357,16 +11907,36 @@
         <w:t xml:space="preserve"> </w:t>
       </w:r>
       <w:r>
-        <w:t>Basically,</w:t>
-      </w:r>
-      <w:r>
-        <w:t xml:space="preserve"> Collaborative filtering methods are established on gathering and examining a large amount of information which based on </w:t>
+        <w:t xml:space="preserve">Collaborative filtering methods are established on gathering and examining a large amount of information based on </w:t>
+      </w:r>
+      <w:r>
+        <w:t xml:space="preserve">a </w:t>
       </w:r>
       <w:r>
         <w:t>user’s</w:t>
       </w:r>
       <w:r>
-        <w:t xml:space="preserve"> demeanour, activities or preferences and anticipating taste of that </w:t>
+        <w:t xml:space="preserve"> </w:t>
+      </w:r>
+      <w:proofErr w:type="spellStart"/>
+      <w:r>
+        <w:t>demeanor</w:t>
+      </w:r>
+      <w:proofErr w:type="spellEnd"/>
+      <w:r>
+        <w:t>, activities</w:t>
+      </w:r>
+      <w:r>
+        <w:t>,</w:t>
+      </w:r>
+      <w:r>
+        <w:t xml:space="preserve"> or preferences and anticipating </w:t>
+      </w:r>
+      <w:r>
+        <w:t xml:space="preserve">the </w:t>
+      </w:r>
+      <w:r>
+        <w:t xml:space="preserve">taste of that </w:t>
       </w:r>
       <w:proofErr w:type="gramStart"/>
       <w:r>
@@ -11395,52 +11965,84 @@
           <w:b/>
           <w:bCs/>
         </w:rPr>
-        <w:t>Content-Based filtering</w:t>
-      </w:r>
-      <w:r>
-        <w:t>: In this approach the</w:t>
-      </w:r>
-      <w:r>
-        <w:t xml:space="preserve"> recommendations </w:t>
-      </w:r>
-      <w:r>
-        <w:t>depend</w:t>
-      </w:r>
-      <w:r>
-        <w:t xml:space="preserve"> on </w:t>
-      </w:r>
-      <w:r>
-        <w:t>users’</w:t>
-      </w:r>
-      <w:r>
-        <w:t xml:space="preserve"> past preferences and behaviour</w:t>
-      </w:r>
-      <w:r>
-        <w:t xml:space="preserve">. Item description and a profile of the </w:t>
-      </w:r>
-      <w:r>
-        <w:t>users’</w:t>
-      </w:r>
-      <w:r>
-        <w:t xml:space="preserve"> </w:t>
-      </w:r>
-      <w:r>
-        <w:t>or</w:t>
-      </w:r>
-      <w:r>
-        <w:t>ientation play an important role in Content-based filtering. Content-based filtering algorithms try to recommend items based on similarity count</w:t>
-      </w:r>
-      <w:r>
-        <w:t>.</w:t>
-      </w:r>
-    </w:p>
-    <w:p>
-      <w:pPr>
-        <w:jc w:val="both"/>
+        <w:lastRenderedPageBreak/>
+        <w:t xml:space="preserve">Content-Based </w:t>
+      </w:r>
+      <w:r>
         <w:rPr>
           <w:b/>
           <w:bCs/>
         </w:rPr>
+        <w:t>F</w:t>
+      </w:r>
+      <w:r>
+        <w:rPr>
+          <w:b/>
+          <w:bCs/>
+        </w:rPr>
+        <w:t>iltering</w:t>
+      </w:r>
+      <w:r>
+        <w:t>: In this approach</w:t>
+      </w:r>
+      <w:r>
+        <w:t>,</w:t>
+      </w:r>
+      <w:r>
+        <w:t xml:space="preserve"> the</w:t>
+      </w:r>
+      <w:r>
+        <w:t xml:space="preserve"> recommendations </w:t>
+      </w:r>
+      <w:r>
+        <w:t>depend</w:t>
+      </w:r>
+      <w:r>
+        <w:t xml:space="preserve"> on </w:t>
+      </w:r>
+      <w:r>
+        <w:t>users’</w:t>
+      </w:r>
+      <w:r>
+        <w:t xml:space="preserve"> past preferences and </w:t>
+      </w:r>
+      <w:proofErr w:type="spellStart"/>
+      <w:r>
+        <w:t>behavior</w:t>
+      </w:r>
+      <w:proofErr w:type="spellEnd"/>
+      <w:r>
+        <w:t xml:space="preserve">. </w:t>
+      </w:r>
+      <w:r>
+        <w:t>The i</w:t>
+      </w:r>
+      <w:r>
+        <w:t xml:space="preserve">tem description and a profile of the </w:t>
+      </w:r>
+      <w:r>
+        <w:t>users’</w:t>
+      </w:r>
+      <w:r>
+        <w:t xml:space="preserve"> </w:t>
+      </w:r>
+      <w:r>
+        <w:t>or</w:t>
+      </w:r>
+      <w:r>
+        <w:t>ientation play an important role in Content-based filtering. Content-based filtering algorithms try to recommend items based on similarity count</w:t>
+      </w:r>
+      <w:r>
+        <w:t>.</w:t>
+      </w:r>
+    </w:p>
+    <w:p>
+      <w:pPr>
+        <w:jc w:val="both"/>
+        <w:rPr>
+          <w:b/>
+          <w:bCs/>
+        </w:rPr>
       </w:pPr>
     </w:p>
     <w:p>
@@ -11462,10 +12064,52 @@
         <w:t>:</w:t>
       </w:r>
       <w:r>
-        <w:t xml:space="preserve"> The hybrid filtering is a combination of more than one filtering approach. The hybrid filtering approach is introduced to overcome some common problem that are associated with above filtering approaches such as cold start problem, overspecialization problem and sparsity problem. Another motive behind the implementation of hybrid filtering is to improve the accuracy and efficiency of recommendation process</w:t>
-      </w:r>
-      <w:r>
-        <w:t xml:space="preserve"> and provide the personalized Recommendation</w:t>
+        <w:t xml:space="preserve"> </w:t>
+      </w:r>
+      <w:r>
+        <w:t>H</w:t>
+      </w:r>
+      <w:r>
+        <w:t>ybrid filtering is a combination of more than one filtering approach. The hybrid filtering approach is introduced to overcome some common problem</w:t>
+      </w:r>
+      <w:r>
+        <w:t>s</w:t>
+      </w:r>
+      <w:r>
+        <w:t xml:space="preserve"> that are associated with </w:t>
+      </w:r>
+      <w:r>
+        <w:t xml:space="preserve">the </w:t>
+      </w:r>
+      <w:r>
+        <w:t xml:space="preserve">above filtering approaches such as </w:t>
+      </w:r>
+      <w:r>
+        <w:t xml:space="preserve">the </w:t>
+      </w:r>
+      <w:r>
+        <w:t>cold start problem, overspecialization problem</w:t>
+      </w:r>
+      <w:r>
+        <w:t>,</w:t>
+      </w:r>
+      <w:r>
+        <w:t xml:space="preserve"> and sparsity problem. Another motive behind the implementation of hybrid filtering is to improve the accuracy and efficiency of </w:t>
+      </w:r>
+      <w:r>
+        <w:t xml:space="preserve">the </w:t>
+      </w:r>
+      <w:r>
+        <w:t>recommendation process</w:t>
+      </w:r>
+      <w:r>
+        <w:t xml:space="preserve"> and provide </w:t>
+      </w:r>
+      <w:r>
+        <w:t>a</w:t>
+      </w:r>
+      <w:r>
+        <w:t xml:space="preserve"> personalized Recommendation</w:t>
       </w:r>
       <w:r>
         <w:t>.</w:t>
@@ -11512,7 +12156,31 @@
         <w:rPr>
           <w:noProof/>
         </w:rPr>
-        <w:t xml:space="preserve">An Online Book Recoomendation system is presented by Sushma Rajpurkar which uses combined features of Content filtering, Collaborative filtering  and Association rule mining to </w:t>
+        <w:t>An Online Book Reco</w:t>
+      </w:r>
+      <w:r>
+        <w:rPr>
+          <w:noProof/>
+        </w:rPr>
+        <w:t>m</w:t>
+      </w:r>
+      <w:r>
+        <w:rPr>
+          <w:noProof/>
+        </w:rPr>
+        <w:t>mendation system is presented by Sushma Rajpurkar which uses combined features of Content filtering, Collaborative filtering</w:t>
+      </w:r>
+      <w:r>
+        <w:rPr>
+          <w:noProof/>
+        </w:rPr>
+        <w:t>,</w:t>
+      </w:r>
+      <w:r>
+        <w:rPr>
+          <w:noProof/>
+        </w:rPr>
+        <w:t xml:space="preserve"> and Association rule mining to </w:t>
       </w:r>
       <w:r>
         <w:rPr>
@@ -11557,7 +12225,13 @@
         <w:t xml:space="preserve"> </w:t>
       </w:r>
       <w:r>
-        <w:t xml:space="preserve">The book recommendation has considered many parameters like content of the book and quality of the book by doing collaborative filtering of ratings by the other buyers. </w:t>
+        <w:t xml:space="preserve">The book recommendation has considered many parameters like </w:t>
+      </w:r>
+      <w:r>
+        <w:t xml:space="preserve">the </w:t>
+      </w:r>
+      <w:r>
+        <w:t xml:space="preserve">content of the book and quality of the book by doing collaborative filtering of ratings by the other buyers. </w:t>
       </w:r>
       <w:r>
         <w:fldChar w:fldCharType="begin" w:fldLock="1"/>
@@ -11614,9 +12288,11 @@
       <w:r>
         <w:t xml:space="preserve"> customers’ purchasing </w:t>
       </w:r>
-      <w:r>
-        <w:t>behaviours</w:t>
-      </w:r>
+      <w:proofErr w:type="spellStart"/>
+      <w:r>
+        <w:t>behaviors</w:t>
+      </w:r>
+      <w:proofErr w:type="spellEnd"/>
       <w:r>
         <w:t xml:space="preserve"> based on product features from transaction records and product feature databases. Rules of customer interest profiles are thus derived </w:t>
       </w:r>
@@ -11624,7 +12300,31 @@
         <w:t>to</w:t>
       </w:r>
       <w:r>
-        <w:t xml:space="preserve"> recommend customers products that have potential attraction with customers. The approach uses Content based filtering </w:t>
+        <w:t xml:space="preserve"> recommend customer</w:t>
+      </w:r>
+      <w:r>
+        <w:t>'</w:t>
+      </w:r>
+      <w:r>
+        <w:t xml:space="preserve">s products that have </w:t>
+      </w:r>
+      <w:r>
+        <w:t xml:space="preserve">a </w:t>
+      </w:r>
+      <w:r>
+        <w:t xml:space="preserve">potential attraction with customers. The approach uses </w:t>
+      </w:r>
+      <w:r>
+        <w:t xml:space="preserve">a </w:t>
+      </w:r>
+      <w:r>
+        <w:t>Content</w:t>
+      </w:r>
+      <w:r>
+        <w:t>-</w:t>
+      </w:r>
+      <w:r>
+        <w:t xml:space="preserve">based filtering </w:t>
       </w:r>
       <w:r>
         <w:t>algorithm</w:t>
@@ -11700,7 +12400,33 @@
         <w:fldChar w:fldCharType="end"/>
       </w:r>
       <w:r>
-        <w:t>. The system uses a mix of content based as well as collaborative filtering algorithm. The context of the movies is also considered while recommending. The user - user relationship as well as user - item relationship plays a role in the recommendation.</w:t>
+        <w:t xml:space="preserve">. The system uses a mix of </w:t>
+      </w:r>
+      <w:proofErr w:type="gramStart"/>
+      <w:r>
+        <w:t>content</w:t>
+      </w:r>
+      <w:r>
+        <w:t>-</w:t>
+      </w:r>
+      <w:r>
+        <w:t>based</w:t>
+      </w:r>
+      <w:proofErr w:type="gramEnd"/>
+      <w:r>
+        <w:t xml:space="preserve"> as well as collaborative filtering algorithm. The context of the movies is also considered while recommending. The user</w:t>
+      </w:r>
+      <w:r>
+        <w:t>-</w:t>
+      </w:r>
+      <w:r>
+        <w:t>user relationship</w:t>
+      </w:r>
+      <w:r>
+        <w:t>, as well as the user-item relationship,</w:t>
+      </w:r>
+      <w:r>
+        <w:t xml:space="preserve"> plays a role in the recommendation.</w:t>
       </w:r>
     </w:p>
     <w:p>
@@ -11746,7 +12472,19 @@
         <w:rPr>
           <w:noProof/>
         </w:rPr>
-        <w:t xml:space="preserve">use the hybrid approach of Collaborative filtering method and Content based Filtering method to </w:t>
+        <w:t>use the hybrid approach of Collaborative filtering method and Content</w:t>
+      </w:r>
+      <w:r>
+        <w:rPr>
+          <w:noProof/>
+        </w:rPr>
+        <w:t>-</w:t>
+      </w:r>
+      <w:r>
+        <w:rPr>
+          <w:noProof/>
+        </w:rPr>
+        <w:t xml:space="preserve">based Filtering method to </w:t>
       </w:r>
       <w:r>
         <w:rPr>
@@ -11795,7 +12533,13 @@
         <w:rPr>
           <w:noProof/>
         </w:rPr>
-        <w:t>Fiori A</w:t>
+        <w:t xml:space="preserve">Fiori Apps </w:t>
+      </w:r>
+      <w:r>
+        <w:rPr>
+          <w:noProof/>
+        </w:rPr>
+        <w:t>recommendation</w:t>
       </w:r>
       <w:r>
         <w:rPr>
@@ -11807,24 +12551,6 @@
         <w:rPr>
           <w:noProof/>
         </w:rPr>
-        <w:t xml:space="preserve">pps </w:t>
-      </w:r>
-      <w:r>
-        <w:rPr>
-          <w:noProof/>
-        </w:rPr>
-        <w:t>recommendation</w:t>
-      </w:r>
-      <w:r>
-        <w:rPr>
-          <w:noProof/>
-        </w:rPr>
-        <w:t>s</w:t>
-      </w:r>
-      <w:r>
-        <w:rPr>
-          <w:noProof/>
-        </w:rPr>
         <w:t xml:space="preserve"> to </w:t>
       </w:r>
       <w:r>
@@ -11850,6 +12576,12 @@
           <w:noProof/>
         </w:rPr>
         <w:t xml:space="preserve"> using </w:t>
+      </w:r>
+      <w:r>
+        <w:rPr>
+          <w:noProof/>
+        </w:rPr>
+        <w:t xml:space="preserve">the </w:t>
       </w:r>
       <w:r>
         <w:rPr>
@@ -11972,7 +12704,31 @@
         <w:rPr>
           <w:noProof/>
         </w:rPr>
-        <w:t xml:space="preserve">SAP Fiori Apps are the integral part of on-premise or Cloud centric SAP S/4 HANA systems. </w:t>
+        <w:t xml:space="preserve">SAP Fiori Apps are </w:t>
+      </w:r>
+      <w:r>
+        <w:rPr>
+          <w:noProof/>
+        </w:rPr>
+        <w:t>an</w:t>
+      </w:r>
+      <w:r>
+        <w:rPr>
+          <w:noProof/>
+        </w:rPr>
+        <w:t xml:space="preserve"> integral part of on-premise or Cloud</w:t>
+      </w:r>
+      <w:r>
+        <w:rPr>
+          <w:noProof/>
+        </w:rPr>
+        <w:t>-</w:t>
+      </w:r>
+      <w:r>
+        <w:rPr>
+          <w:noProof/>
+        </w:rPr>
+        <w:t xml:space="preserve">centric SAP S/4 HANA systems. </w:t>
       </w:r>
     </w:p>
     <w:p>
@@ -11993,7 +12749,61 @@
         <w:rPr>
           <w:noProof/>
         </w:rPr>
-        <w:t xml:space="preserve">Prior to release of SAP S/4 HANA, customers used SAP GUI (Graphical User Interface) screen for all ERP related activities. SAP GUI is SAPs universal and classic UI technology for working with SAP systems, however it lacks the enhanced User experience in terms of user friendliness and supporting multiple device types. </w:t>
+        <w:t>Before</w:t>
+      </w:r>
+      <w:r>
+        <w:rPr>
+          <w:noProof/>
+        </w:rPr>
+        <w:t xml:space="preserve"> </w:t>
+      </w:r>
+      <w:r>
+        <w:rPr>
+          <w:noProof/>
+        </w:rPr>
+        <w:t xml:space="preserve">the </w:t>
+      </w:r>
+      <w:r>
+        <w:rPr>
+          <w:noProof/>
+        </w:rPr>
+        <w:t>release of SAP S/4 HANA, customers used SAP GUI (Graphical User Interface) screen for all ERP</w:t>
+      </w:r>
+      <w:r>
+        <w:rPr>
+          <w:noProof/>
+        </w:rPr>
+        <w:t>-</w:t>
+      </w:r>
+      <w:r>
+        <w:rPr>
+          <w:noProof/>
+        </w:rPr>
+        <w:t>related activities. SAP GUI is SAPs universal and classic UI technology for working with SAP systems, however</w:t>
+      </w:r>
+      <w:r>
+        <w:rPr>
+          <w:noProof/>
+        </w:rPr>
+        <w:t>,</w:t>
+      </w:r>
+      <w:r>
+        <w:rPr>
+          <w:noProof/>
+        </w:rPr>
+        <w:t xml:space="preserve"> it lacks the enhanced User experience in terms of user</w:t>
+      </w:r>
+      <w:r>
+        <w:rPr>
+          <w:noProof/>
+        </w:rPr>
+        <w:t>-</w:t>
+      </w:r>
+      <w:r>
+        <w:rPr>
+          <w:noProof/>
+        </w:rPr>
+        <w:t xml:space="preserve">friendliness and supporting multiple device types. </w:t>
       </w:r>
     </w:p>
     <w:p>
@@ -12033,7 +12843,19 @@
         <w:rPr>
           <w:noProof/>
         </w:rPr>
-        <w:t>ize Customer Experience from ease of navigation to agile Dashboards.</w:t>
+        <w:t xml:space="preserve">ize Customer Experience from </w:t>
+      </w:r>
+      <w:r>
+        <w:rPr>
+          <w:noProof/>
+        </w:rPr>
+        <w:t xml:space="preserve">the </w:t>
+      </w:r>
+      <w:r>
+        <w:rPr>
+          <w:noProof/>
+        </w:rPr>
+        <w:t>ease of navigation to agile Dashboards.</w:t>
       </w:r>
     </w:p>
     <w:p>
@@ -12061,7 +12883,7 @@
         <w:rPr>
           <w:noProof/>
         </w:rPr>
-        <w:t xml:space="preserve">Customers are unable to use these simplified and the award-winning user interface in the form of </w:t>
+        <w:t xml:space="preserve">Customers are unable to use these simplified and award-winning user interface in the form of </w:t>
       </w:r>
       <w:r>
         <w:rPr>
@@ -12073,7 +12895,19 @@
         <w:rPr>
           <w:noProof/>
         </w:rPr>
-        <w:t>Fiori Apps, for most of their day to day activities</w:t>
+        <w:t>Fiori Apps, for most of their day</w:t>
+      </w:r>
+      <w:r>
+        <w:rPr>
+          <w:noProof/>
+        </w:rPr>
+        <w:t>-to-</w:t>
+      </w:r>
+      <w:r>
+        <w:rPr>
+          <w:noProof/>
+        </w:rPr>
+        <w:t>day activities</w:t>
       </w:r>
       <w:r>
         <w:rPr>
@@ -12110,6 +12944,12 @@
           <w:noProof/>
         </w:rPr>
         <w:t xml:space="preserve">resulting in the difficult and slow adoption of </w:t>
+      </w:r>
+      <w:r>
+        <w:rPr>
+          <w:noProof/>
+        </w:rPr>
+        <w:t xml:space="preserve">the </w:t>
       </w:r>
       <w:r>
         <w:rPr>
@@ -12436,7 +13276,19 @@
         <w:rPr>
           <w:noProof/>
         </w:rPr>
-        <w:t xml:space="preserve">Using the recommendations provided by system, customers would get an opportunity to explore the areas/Apps which are not used by them currently. </w:t>
+        <w:t xml:space="preserve">Using the recommendations provided by </w:t>
+      </w:r>
+      <w:r>
+        <w:rPr>
+          <w:noProof/>
+        </w:rPr>
+        <w:t xml:space="preserve">the </w:t>
+      </w:r>
+      <w:r>
+        <w:rPr>
+          <w:noProof/>
+        </w:rPr>
+        <w:t xml:space="preserve">system, customers would get an opportunity to explore the areas/Apps which are not used by them currently. </w:t>
       </w:r>
     </w:p>
     <w:p>
@@ -12669,7 +13521,19 @@
         <w:rPr>
           <w:noProof/>
         </w:rPr>
-        <w:t>The Cross Industry Standard Process for Data Mining (CRISP-DM) p</w:t>
+        <w:t>The Cross</w:t>
+      </w:r>
+      <w:r>
+        <w:rPr>
+          <w:noProof/>
+        </w:rPr>
+        <w:t>-</w:t>
+      </w:r>
+      <w:r>
+        <w:rPr>
+          <w:noProof/>
+        </w:rPr>
+        <w:t>Industry Standard Process for Data Mining (CRISP-DM) p</w:t>
       </w:r>
       <w:r>
         <w:rPr>
@@ -12826,7 +13690,19 @@
         <w:rPr>
           <w:noProof/>
         </w:rPr>
-        <w:t xml:space="preserve"> – This phase is used in the project to identify the source of data, data collection and data exploration</w:t>
+        <w:t xml:space="preserve"> – This phase is used in the project to identify the source of data, data collection</w:t>
+      </w:r>
+      <w:r>
+        <w:rPr>
+          <w:noProof/>
+        </w:rPr>
+        <w:t>,</w:t>
+      </w:r>
+      <w:r>
+        <w:rPr>
+          <w:noProof/>
+        </w:rPr>
+        <w:t xml:space="preserve"> and data exploration</w:t>
       </w:r>
     </w:p>
     <w:p>
@@ -12851,7 +13727,31 @@
         <w:rPr>
           <w:noProof/>
         </w:rPr>
-        <w:t xml:space="preserve"> – This phase is used in the project for cleansing the data, data imputation and data wrangling to create new dataset that would be used for Modelling</w:t>
+        <w:t xml:space="preserve"> – This phase is used in the project for cleansing the data, data imputation</w:t>
+      </w:r>
+      <w:r>
+        <w:rPr>
+          <w:noProof/>
+        </w:rPr>
+        <w:t>,</w:t>
+      </w:r>
+      <w:r>
+        <w:rPr>
+          <w:noProof/>
+        </w:rPr>
+        <w:t xml:space="preserve"> and data wrangling to create </w:t>
+      </w:r>
+      <w:r>
+        <w:rPr>
+          <w:noProof/>
+        </w:rPr>
+        <w:t xml:space="preserve">a </w:t>
+      </w:r>
+      <w:r>
+        <w:rPr>
+          <w:noProof/>
+        </w:rPr>
+        <w:t>new dataset that would be used for Modelling</w:t>
       </w:r>
     </w:p>
     <w:p>
@@ -12870,7 +13770,7 @@
         <w:rPr>
           <w:noProof/>
         </w:rPr>
-        <w:t>Modelling</w:t>
+        <w:t>Modeling</w:t>
       </w:r>
       <w:r>
         <w:rPr>
@@ -13226,105 +14126,164 @@
           <w:color w:val="333333"/>
           <w:shd w:val="clear" w:color="auto" w:fill="FFFFFF"/>
         </w:rPr>
-        <w:t xml:space="preserve">In this project a </w:t>
+        <w:t>In this project</w:t>
       </w:r>
       <w:r>
         <w:rPr>
           <w:color w:val="333333"/>
           <w:shd w:val="clear" w:color="auto" w:fill="FFFFFF"/>
         </w:rPr>
-        <w:t xml:space="preserve">Content-Based and </w:t>
+        <w:t>,</w:t>
       </w:r>
       <w:r>
         <w:rPr>
           <w:color w:val="333333"/>
           <w:shd w:val="clear" w:color="auto" w:fill="FFFFFF"/>
         </w:rPr>
-        <w:t xml:space="preserve">User-Based collaborative filtering Recommender system </w:t>
+        <w:t xml:space="preserve"> a </w:t>
       </w:r>
       <w:r>
         <w:rPr>
           <w:color w:val="333333"/>
           <w:shd w:val="clear" w:color="auto" w:fill="FFFFFF"/>
         </w:rPr>
-        <w:t>is</w:t>
+        <w:t xml:space="preserve">Content-Based and </w:t>
       </w:r>
       <w:r>
         <w:rPr>
           <w:color w:val="333333"/>
           <w:shd w:val="clear" w:color="auto" w:fill="FFFFFF"/>
         </w:rPr>
-        <w:t xml:space="preserve"> built, using the data from both SAP Fiori Apps library and SAP EarlyWatch alert usage data. A relationship mapping </w:t>
+        <w:t xml:space="preserve">User-Based collaborative filtering Recommender system </w:t>
       </w:r>
       <w:r>
         <w:rPr>
           <w:color w:val="333333"/>
           <w:shd w:val="clear" w:color="auto" w:fill="FFFFFF"/>
         </w:rPr>
-        <w:t>i.e.,</w:t>
+        <w:t>is</w:t>
       </w:r>
       <w:r>
         <w:rPr>
           <w:color w:val="333333"/>
           <w:shd w:val="clear" w:color="auto" w:fill="FFFFFF"/>
         </w:rPr>
-        <w:t xml:space="preserve"> an interaction matrix </w:t>
+        <w:t xml:space="preserve"> built, using the data from both SAP Fiori Apps library and SAP EarlyWatch alert usage data. A relationship mapping </w:t>
       </w:r>
       <w:r>
         <w:rPr>
           <w:color w:val="333333"/>
           <w:shd w:val="clear" w:color="auto" w:fill="FFFFFF"/>
         </w:rPr>
-        <w:t>is</w:t>
+        <w:t>i.e.,</w:t>
       </w:r>
       <w:r>
         <w:rPr>
           <w:color w:val="333333"/>
           <w:shd w:val="clear" w:color="auto" w:fill="FFFFFF"/>
         </w:rPr>
-        <w:t xml:space="preserve"> generated between the App usage by the customers and the Apps attributes like </w:t>
-      </w:r>
-      <w:r>
-        <w:t>Line of Business, Business Role, Industry, Application Area. K-Nearest Neighbour</w:t>
-      </w:r>
-      <w:r>
-        <w:t>, Singular Value Decomposition (SVD), Cosine Similarity</w:t>
-      </w:r>
-      <w:r>
-        <w:t xml:space="preserve"> and </w:t>
-      </w:r>
-      <w:r>
-        <w:t xml:space="preserve">Deep </w:t>
-      </w:r>
-      <w:r>
-        <w:t xml:space="preserve">Neural Network Algorithms </w:t>
-      </w:r>
-      <w:r>
-        <w:t>are</w:t>
-      </w:r>
-      <w:r>
-        <w:t xml:space="preserve"> used to predict the utilities of Fiori Apps to Customers based on the interaction Matrix.</w:t>
-      </w:r>
-    </w:p>
-    <w:p>
-      <w:pPr>
-        <w:jc w:val="both"/>
-      </w:pPr>
-    </w:p>
-    <w:p>
-      <w:pPr>
-        <w:jc w:val="both"/>
+        <w:t xml:space="preserve"> an interaction matrix </w:t>
+      </w:r>
+      <w:r>
         <w:rPr>
           <w:color w:val="333333"/>
           <w:shd w:val="clear" w:color="auto" w:fill="FFFFFF"/>
         </w:rPr>
-      </w:pPr>
+        <w:t>is</w:t>
+      </w:r>
       <w:r>
         <w:rPr>
           <w:color w:val="333333"/>
           <w:shd w:val="clear" w:color="auto" w:fill="FFFFFF"/>
         </w:rPr>
-        <w:t xml:space="preserve">Customer’s landscape data also provide information about the SAP Fiori Apps list per system which are installed at Customer’s landscape but are not getting used. Using the information from the mapping tables, Customer’s usage data and the landscape data, a personalized recommendation of Trending Apps </w:t>
+        <w:t xml:space="preserve"> generated between the App usage by the customers and the Apps attributes like </w:t>
+      </w:r>
+      <w:r>
+        <w:t>Line of Business, Business Role, Industry, Application Area. K-Nearest Neighbour</w:t>
+      </w:r>
+      <w:r>
+        <w:t>, Singular Value Decomposition (SVD), Cosine Similarity</w:t>
+      </w:r>
+      <w:r>
+        <w:t>,</w:t>
+      </w:r>
+      <w:r>
+        <w:t xml:space="preserve"> and </w:t>
+      </w:r>
+      <w:r>
+        <w:t xml:space="preserve">Deep </w:t>
+      </w:r>
+      <w:r>
+        <w:t xml:space="preserve">Neural Network Algorithms </w:t>
+      </w:r>
+      <w:r>
+        <w:t>are</w:t>
+      </w:r>
+      <w:r>
+        <w:t xml:space="preserve"> used to predict the utilities of Fiori Apps to Customers based on the interaction Matrix.</w:t>
+      </w:r>
+    </w:p>
+    <w:p>
+      <w:pPr>
+        <w:jc w:val="both"/>
+      </w:pPr>
+    </w:p>
+    <w:p>
+      <w:pPr>
+        <w:jc w:val="both"/>
+        <w:rPr>
+          <w:color w:val="333333"/>
+          <w:shd w:val="clear" w:color="auto" w:fill="FFFFFF"/>
+        </w:rPr>
+      </w:pPr>
+      <w:r>
+        <w:rPr>
+          <w:color w:val="333333"/>
+          <w:shd w:val="clear" w:color="auto" w:fill="FFFFFF"/>
+        </w:rPr>
+        <w:t xml:space="preserve">Customer’s landscape data also provide information about the SAP Fiori Apps list per system which </w:t>
+      </w:r>
+      <w:r>
+        <w:rPr>
+          <w:color w:val="333333"/>
+          <w:shd w:val="clear" w:color="auto" w:fill="FFFFFF"/>
+        </w:rPr>
+        <w:t>is</w:t>
+      </w:r>
+      <w:r>
+        <w:rPr>
+          <w:color w:val="333333"/>
+          <w:shd w:val="clear" w:color="auto" w:fill="FFFFFF"/>
+        </w:rPr>
+        <w:t xml:space="preserve"> installed at Customer’s landscape but </w:t>
+      </w:r>
+      <w:r>
+        <w:rPr>
+          <w:color w:val="333333"/>
+          <w:shd w:val="clear" w:color="auto" w:fill="FFFFFF"/>
+        </w:rPr>
+        <w:t>is</w:t>
+      </w:r>
+      <w:r>
+        <w:rPr>
+          <w:color w:val="333333"/>
+          <w:shd w:val="clear" w:color="auto" w:fill="FFFFFF"/>
+        </w:rPr>
+        <w:t xml:space="preserve"> not getting used. Using the information from the mapping tables, Customer’s usage data</w:t>
+      </w:r>
+      <w:r>
+        <w:rPr>
+          <w:color w:val="333333"/>
+          <w:shd w:val="clear" w:color="auto" w:fill="FFFFFF"/>
+        </w:rPr>
+        <w:t>,</w:t>
+      </w:r>
+      <w:r>
+        <w:rPr>
+          <w:color w:val="333333"/>
+          <w:shd w:val="clear" w:color="auto" w:fill="FFFFFF"/>
+        </w:rPr>
+        <w:t xml:space="preserve"> and the landscape data, a personalized recommendation of Trending Apps </w:t>
       </w:r>
       <w:r>
         <w:rPr>
@@ -13563,19 +14522,31 @@
         <w:rPr>
           <w:noProof/>
         </w:rPr>
-        <w:t xml:space="preserve">Customers who have migrated to </w:t>
-      </w:r>
-      <w:r>
-        <w:rPr>
-          <w:noProof/>
-        </w:rPr>
-        <w:t>from ERP platform</w:t>
-      </w:r>
-      <w:r>
-        <w:rPr>
-          <w:noProof/>
-        </w:rPr>
-        <w:t xml:space="preserve"> to new platform of SAP S/4 HANA are ignorant or unfamiliar with the SAP Fiori Apps. They are unable to utilize the </w:t>
+        <w:t xml:space="preserve">Customers who have migrated from </w:t>
+      </w:r>
+      <w:r>
+        <w:rPr>
+          <w:noProof/>
+        </w:rPr>
+        <w:t xml:space="preserve">the </w:t>
+      </w:r>
+      <w:r>
+        <w:rPr>
+          <w:noProof/>
+        </w:rPr>
+        <w:t xml:space="preserve">ERP platform to </w:t>
+      </w:r>
+      <w:r>
+        <w:rPr>
+          <w:noProof/>
+        </w:rPr>
+        <w:t xml:space="preserve">the </w:t>
+      </w:r>
+      <w:r>
+        <w:rPr>
+          <w:noProof/>
+        </w:rPr>
+        <w:t xml:space="preserve">new platform of SAP S/4 HANA are ignorant or unfamiliar with the SAP Fiori Apps. They are unable to utilize the </w:t>
       </w:r>
       <w:r>
         <w:rPr>
@@ -13657,13 +14628,61 @@
         <w:rPr>
           <w:noProof/>
         </w:rPr>
-        <w:t xml:space="preserve">objective is to build Recommendation Engine </w:t>
-      </w:r>
-      <w:r>
-        <w:rPr>
-          <w:noProof/>
-        </w:rPr>
-        <w:t>that would benefit SAP S/4 HANA Customers achieve their regular activities in much simplified way. The proposed goals are as below:</w:t>
+        <w:t xml:space="preserve">objective is to build </w:t>
+      </w:r>
+      <w:r>
+        <w:rPr>
+          <w:noProof/>
+        </w:rPr>
+        <w:t xml:space="preserve">a </w:t>
+      </w:r>
+      <w:r>
+        <w:rPr>
+          <w:noProof/>
+        </w:rPr>
+        <w:t xml:space="preserve">Recommendation Engine </w:t>
+      </w:r>
+      <w:r>
+        <w:rPr>
+          <w:noProof/>
+        </w:rPr>
+        <w:t xml:space="preserve">that would benefit SAP S/4 HANA Customers </w:t>
+      </w:r>
+      <w:r>
+        <w:rPr>
+          <w:noProof/>
+        </w:rPr>
+        <w:t xml:space="preserve">to </w:t>
+      </w:r>
+      <w:r>
+        <w:rPr>
+          <w:noProof/>
+        </w:rPr>
+        <w:t xml:space="preserve">achieve their regular activities in </w:t>
+      </w:r>
+      <w:r>
+        <w:rPr>
+          <w:noProof/>
+        </w:rPr>
+        <w:t xml:space="preserve">a </w:t>
+      </w:r>
+      <w:r>
+        <w:rPr>
+          <w:noProof/>
+        </w:rPr>
+        <w:t>much</w:t>
+      </w:r>
+      <w:r>
+        <w:rPr>
+          <w:noProof/>
+        </w:rPr>
+        <w:t>-</w:t>
+      </w:r>
+      <w:r>
+        <w:rPr>
+          <w:noProof/>
+        </w:rPr>
+        <w:t>simplified way. The proposed goals are as below:</w:t>
       </w:r>
     </w:p>
     <w:p>
@@ -13719,7 +14738,31 @@
         <w:rPr>
           <w:noProof/>
         </w:rPr>
-        <w:t>the top 10 trending SAP Fiori Apps between other similar Customers and recommend to a particular Customer if they are not using those Apps. Similarity of the Customers can be identified based on the Industry, Application Component and Line of Business of the Apps used by Customers.</w:t>
+        <w:t xml:space="preserve">the top 10 trending SAP Fiori Apps between other similar Customers and recommend to a particular Customer if they are not using those Apps. </w:t>
+      </w:r>
+      <w:r>
+        <w:rPr>
+          <w:noProof/>
+        </w:rPr>
+        <w:t>The s</w:t>
+      </w:r>
+      <w:r>
+        <w:rPr>
+          <w:noProof/>
+        </w:rPr>
+        <w:t>imilarity of the Customers can be identified based on the Industry, Application Component</w:t>
+      </w:r>
+      <w:r>
+        <w:rPr>
+          <w:noProof/>
+        </w:rPr>
+        <w:t>,</w:t>
+      </w:r>
+      <w:r>
+        <w:rPr>
+          <w:noProof/>
+        </w:rPr>
+        <w:t xml:space="preserve"> and Line of Business of the Apps used by Customers.</w:t>
       </w:r>
     </w:p>
     <w:p>
@@ -13781,7 +14824,19 @@
         <w:rPr>
           <w:noProof/>
         </w:rPr>
-        <w:t>from all the customer’s on-premise and Cloud landscapes on weekly basis using the SAP EarlyWatch Alert workspace and are stored in the relevant tables in SAP HANA database.</w:t>
+        <w:t xml:space="preserve">from all the customer’s on-premise and Cloud landscapes on weekly basis using the SAP EarlyWatch Alert workspace and are stored in the relevant tables in </w:t>
+      </w:r>
+      <w:r>
+        <w:rPr>
+          <w:noProof/>
+        </w:rPr>
+        <w:t xml:space="preserve">the </w:t>
+      </w:r>
+      <w:r>
+        <w:rPr>
+          <w:noProof/>
+        </w:rPr>
+        <w:t>SAP HANA database.</w:t>
       </w:r>
     </w:p>
     <w:p>
@@ -13923,7 +14978,55 @@
         <w:rPr>
           <w:noProof/>
         </w:rPr>
-        <w:t>SAP Early Watch Alert (EWA) Workspace is a one-stop-shop for all customer’s systems related information. It gives a comprehensive overview of the customer’s system landscape in terms of stability, configuration, hardware utilization and performance. SAP Fiori App usage data from all the customer’s on-premise and Cloud landscapes are collected on weekly basis using the SAP EWA</w:t>
+        <w:t>SAP Early Watch Alert (EWA) Workspace is a one-stop</w:t>
+      </w:r>
+      <w:r>
+        <w:rPr>
+          <w:noProof/>
+        </w:rPr>
+        <w:t>-</w:t>
+      </w:r>
+      <w:r>
+        <w:rPr>
+          <w:noProof/>
+        </w:rPr>
+        <w:t>shop for all customer’s systems</w:t>
+      </w:r>
+      <w:r>
+        <w:rPr>
+          <w:noProof/>
+        </w:rPr>
+        <w:t>-</w:t>
+      </w:r>
+      <w:r>
+        <w:rPr>
+          <w:noProof/>
+        </w:rPr>
+        <w:t>related information. It gives a comprehensive overview of the customer’s system landscape in terms of stability, configuration, hardware utilization</w:t>
+      </w:r>
+      <w:r>
+        <w:rPr>
+          <w:noProof/>
+        </w:rPr>
+        <w:t>,</w:t>
+      </w:r>
+      <w:r>
+        <w:rPr>
+          <w:noProof/>
+        </w:rPr>
+        <w:t xml:space="preserve"> and performance. SAP Fiori App usage data from all the customer’s on-premise and Cloud landscapes are collected </w:t>
+      </w:r>
+      <w:r>
+        <w:rPr>
+          <w:noProof/>
+        </w:rPr>
+        <w:t>weekly</w:t>
+      </w:r>
+      <w:r>
+        <w:rPr>
+          <w:noProof/>
+        </w:rPr>
+        <w:t xml:space="preserve"> using the SAP EWA</w:t>
       </w:r>
       <w:r>
         <w:rPr>
@@ -13935,7 +15038,19 @@
         <w:rPr>
           <w:noProof/>
         </w:rPr>
-        <w:t>workspace and are stored in the relevant tables in SAP HANA database</w:t>
+        <w:t xml:space="preserve">workspace and are stored in the relevant tables in </w:t>
+      </w:r>
+      <w:r>
+        <w:rPr>
+          <w:noProof/>
+        </w:rPr>
+        <w:t xml:space="preserve">the </w:t>
+      </w:r>
+      <w:r>
+        <w:rPr>
+          <w:noProof/>
+        </w:rPr>
+        <w:t>SAP HANA database</w:t>
       </w:r>
       <w:r>
         <w:rPr>
@@ -13963,7 +15078,19 @@
         <w:rPr>
           <w:noProof/>
         </w:rPr>
-        <w:t xml:space="preserve">Data from SAP HANA database is extracted using </w:t>
+        <w:t xml:space="preserve">Data from </w:t>
+      </w:r>
+      <w:r>
+        <w:rPr>
+          <w:noProof/>
+        </w:rPr>
+        <w:t xml:space="preserve">the </w:t>
+      </w:r>
+      <w:r>
+        <w:rPr>
+          <w:noProof/>
+        </w:rPr>
+        <w:t xml:space="preserve">SAP HANA database is extracted using </w:t>
       </w:r>
       <w:r>
         <w:rPr>
@@ -14082,32 +15209,74 @@
           <w:szCs w:val="20"/>
           <w:lang w:eastAsia="en-US"/>
         </w:rPr>
-        <w:t>High Level Platform Architecture</w:t>
-      </w:r>
-    </w:p>
-    <w:p>
-      <w:pPr>
-        <w:jc w:val="center"/>
+        <w:t>High</w:t>
+      </w:r>
+      <w:r>
         <w:rPr>
           <w:rFonts w:eastAsia="Calibri"/>
           <w:sz w:val="20"/>
           <w:szCs w:val="20"/>
           <w:lang w:eastAsia="en-US"/>
         </w:rPr>
-      </w:pPr>
-    </w:p>
-    <w:p>
-      <w:pPr>
-        <w:jc w:val="both"/>
-        <w:rPr>
-          <w:noProof/>
-        </w:rPr>
-      </w:pPr>
-      <w:r>
-        <w:rPr>
-          <w:noProof/>
-        </w:rPr>
-        <w:t xml:space="preserve">Below are the 5 tables used to collect the information regarding Customer including their Demograhic details and FIORI App usage details. </w:t>
+        <w:t>-</w:t>
+      </w:r>
+      <w:r>
+        <w:rPr>
+          <w:rFonts w:eastAsia="Calibri"/>
+          <w:sz w:val="20"/>
+          <w:szCs w:val="20"/>
+          <w:lang w:eastAsia="en-US"/>
+        </w:rPr>
+        <w:t>Level Platform Architecture</w:t>
+      </w:r>
+    </w:p>
+    <w:p>
+      <w:pPr>
+        <w:jc w:val="center"/>
+        <w:rPr>
+          <w:rFonts w:eastAsia="Calibri"/>
+          <w:sz w:val="20"/>
+          <w:szCs w:val="20"/>
+          <w:lang w:eastAsia="en-US"/>
+        </w:rPr>
+      </w:pPr>
+    </w:p>
+    <w:p>
+      <w:pPr>
+        <w:jc w:val="both"/>
+        <w:rPr>
+          <w:noProof/>
+        </w:rPr>
+      </w:pPr>
+      <w:r>
+        <w:rPr>
+          <w:noProof/>
+        </w:rPr>
+        <w:t>Below are the 5 tables used to collect the information regarding Customer</w:t>
+      </w:r>
+      <w:r>
+        <w:rPr>
+          <w:noProof/>
+        </w:rPr>
+        <w:t>s</w:t>
+      </w:r>
+      <w:r>
+        <w:rPr>
+          <w:noProof/>
+        </w:rPr>
+        <w:t xml:space="preserve"> including their Demogra</w:t>
+      </w:r>
+      <w:r>
+        <w:rPr>
+          <w:noProof/>
+        </w:rPr>
+        <w:t>p</w:t>
+      </w:r>
+      <w:r>
+        <w:rPr>
+          <w:noProof/>
+        </w:rPr>
+        <w:t xml:space="preserve">hic details and FIORI App usage details. </w:t>
       </w:r>
       <w:r>
         <w:rPr>
@@ -14568,7 +15737,19 @@
         <w:rPr>
           <w:noProof/>
         </w:rPr>
-        <w:t>Using the Group function, Fiori App usage Count is calculated for each Customer per Fiori App and App Component</w:t>
+        <w:t xml:space="preserve">Using the Group function, </w:t>
+      </w:r>
+      <w:r>
+        <w:rPr>
+          <w:noProof/>
+        </w:rPr>
+        <w:t xml:space="preserve">the </w:t>
+      </w:r>
+      <w:r>
+        <w:rPr>
+          <w:noProof/>
+        </w:rPr>
+        <w:t>Fiori App usage Count is calculated for each Customer per Fiori App and App Component</w:t>
       </w:r>
       <w:r>
         <w:rPr>
@@ -14769,7 +15950,21 @@
           <w:rFonts w:eastAsia="Calibri"/>
           <w:lang w:val="en-US" w:eastAsia="en-US"/>
         </w:rPr>
-        <w:t>Below Exploratory Data Analysis is performed for better understanding of the data.</w:t>
+        <w:t xml:space="preserve">Below Exploratory Data Analysis is performed for </w:t>
+      </w:r>
+      <w:r>
+        <w:rPr>
+          <w:rFonts w:eastAsia="Calibri"/>
+          <w:lang w:val="en-US" w:eastAsia="en-US"/>
+        </w:rPr>
+        <w:t xml:space="preserve">a </w:t>
+      </w:r>
+      <w:r>
+        <w:rPr>
+          <w:rFonts w:eastAsia="Calibri"/>
+          <w:lang w:val="en-US" w:eastAsia="en-US"/>
+        </w:rPr>
+        <w:t>better understanding of the data.</w:t>
       </w:r>
     </w:p>
     <w:p>
@@ -15699,13 +16894,49 @@
         <w:rPr>
           <w:noProof/>
         </w:rPr>
-        <w:t xml:space="preserve"> in the textual format. In order to prepare the final dataset to be fed to Recommender system models, dataset was pre-processed to </w:t>
-      </w:r>
-      <w:r>
-        <w:rPr>
-          <w:noProof/>
-        </w:rPr>
-        <w:t>assign unique Integer id to the unique</w:t>
+        <w:t xml:space="preserve"> in the textual format. </w:t>
+      </w:r>
+      <w:r>
+        <w:rPr>
+          <w:noProof/>
+        </w:rPr>
+        <w:t>T</w:t>
+      </w:r>
+      <w:r>
+        <w:rPr>
+          <w:noProof/>
+        </w:rPr>
+        <w:t xml:space="preserve">o prepare the final dataset to be fed to Recommender system models, </w:t>
+      </w:r>
+      <w:r>
+        <w:rPr>
+          <w:noProof/>
+        </w:rPr>
+        <w:t xml:space="preserve">the </w:t>
+      </w:r>
+      <w:r>
+        <w:rPr>
+          <w:noProof/>
+        </w:rPr>
+        <w:t xml:space="preserve">dataset was pre-processed to </w:t>
+      </w:r>
+      <w:r>
+        <w:rPr>
+          <w:noProof/>
+        </w:rPr>
+        <w:t xml:space="preserve">assign </w:t>
+      </w:r>
+      <w:r>
+        <w:rPr>
+          <w:noProof/>
+        </w:rPr>
+        <w:t xml:space="preserve">a </w:t>
+      </w:r>
+      <w:r>
+        <w:rPr>
+          <w:noProof/>
+        </w:rPr>
+        <w:t>unique Integer id to the unique</w:t>
       </w:r>
       <w:r>
         <w:rPr>
@@ -15735,7 +16966,19 @@
         <w:rPr>
           <w:noProof/>
         </w:rPr>
-        <w:t>, Role Name and Application Component</w:t>
+        <w:t>, Role Name</w:t>
+      </w:r>
+      <w:r>
+        <w:rPr>
+          <w:noProof/>
+        </w:rPr>
+        <w:t>,</w:t>
+      </w:r>
+      <w:r>
+        <w:rPr>
+          <w:noProof/>
+        </w:rPr>
+        <w:t xml:space="preserve"> and Application Component</w:t>
       </w:r>
       <w:r>
         <w:rPr>
@@ -15775,7 +17018,25 @@
         <w:rPr>
           <w:noProof/>
         </w:rPr>
-        <w:t>Raw dataset comprised of comma separated values for Line of Business</w:t>
+        <w:t>The r</w:t>
+      </w:r>
+      <w:r>
+        <w:rPr>
+          <w:noProof/>
+        </w:rPr>
+        <w:t>aw dataset comprised of comma</w:t>
+      </w:r>
+      <w:r>
+        <w:rPr>
+          <w:noProof/>
+        </w:rPr>
+        <w:t>-</w:t>
+      </w:r>
+      <w:r>
+        <w:rPr>
+          <w:noProof/>
+        </w:rPr>
+        <w:t>separated values for Line of Business</w:t>
       </w:r>
       <w:r>
         <w:rPr>
@@ -15811,13 +17072,25 @@
         <w:rPr>
           <w:noProof/>
         </w:rPr>
-        <w:t>Using get_dummies() function</w:t>
-      </w:r>
-      <w:r>
-        <w:rPr>
-          <w:noProof/>
-        </w:rPr>
-        <w:t xml:space="preserve"> with separator attribute as comma (,) </w:t>
+        <w:t xml:space="preserve">Using </w:t>
+      </w:r>
+      <w:r>
+        <w:rPr>
+          <w:noProof/>
+        </w:rPr>
+        <w:t xml:space="preserve">the </w:t>
+      </w:r>
+      <w:r>
+        <w:rPr>
+          <w:noProof/>
+        </w:rPr>
+        <w:t>get_dummies() function</w:t>
+      </w:r>
+      <w:r>
+        <w:rPr>
+          <w:noProof/>
+        </w:rPr>
+        <w:t xml:space="preserve"> with separator attribute as comma (,)</w:t>
       </w:r>
       <w:r>
         <w:rPr>
@@ -15863,7 +17136,19 @@
         <w:rPr>
           <w:noProof/>
         </w:rPr>
-        <w:t>An additional column was added as LOB_NAN to identify if the LOB comprises of missing value. Value 1 was assigned to LOB_NAN if it had missing value else it was assigned value 0.</w:t>
+        <w:t xml:space="preserve">An additional column was added as LOB_NAN to identify if the LOB comprises of missing value. Value 1 was assigned to LOB_NAN if it had </w:t>
+      </w:r>
+      <w:r>
+        <w:rPr>
+          <w:noProof/>
+        </w:rPr>
+        <w:t xml:space="preserve">a </w:t>
+      </w:r>
+      <w:r>
+        <w:rPr>
+          <w:noProof/>
+        </w:rPr>
+        <w:t>missing value else it was assigned value 0.</w:t>
       </w:r>
     </w:p>
     <w:p>
@@ -15967,7 +17252,19 @@
         <w:rPr>
           <w:noProof/>
         </w:rPr>
-        <w:t>For imputing missing LOBs, K value is chosen as 15</w:t>
+        <w:t xml:space="preserve">For imputing missing LOBs, </w:t>
+      </w:r>
+      <w:r>
+        <w:rPr>
+          <w:noProof/>
+        </w:rPr>
+        <w:t xml:space="preserve">the </w:t>
+      </w:r>
+      <w:r>
+        <w:rPr>
+          <w:noProof/>
+        </w:rPr>
+        <w:t>K value is chosen as 15</w:t>
       </w:r>
       <w:r>
         <w:rPr>
@@ -15985,7 +17282,19 @@
         <w:rPr>
           <w:noProof/>
         </w:rPr>
-        <w:t xml:space="preserve"> using KNN classifier.</w:t>
+        <w:t xml:space="preserve"> using </w:t>
+      </w:r>
+      <w:r>
+        <w:rPr>
+          <w:noProof/>
+        </w:rPr>
+        <w:t xml:space="preserve">the </w:t>
+      </w:r>
+      <w:r>
+        <w:rPr>
+          <w:noProof/>
+        </w:rPr>
+        <w:t>KNN classifier.</w:t>
       </w:r>
       <w:r>
         <w:rPr>
@@ -16278,7 +17587,31 @@
           <w:noProof/>
         </w:rPr>
         <w:lastRenderedPageBreak/>
-        <w:t>Below is the snapshot of final dataset post pre-processing of raw dataset.</w:t>
+        <w:t xml:space="preserve">Below is the snapshot of </w:t>
+      </w:r>
+      <w:r>
+        <w:rPr>
+          <w:noProof/>
+        </w:rPr>
+        <w:t xml:space="preserve">the </w:t>
+      </w:r>
+      <w:r>
+        <w:rPr>
+          <w:noProof/>
+        </w:rPr>
+        <w:t xml:space="preserve">final dataset post pre-processing of </w:t>
+      </w:r>
+      <w:r>
+        <w:rPr>
+          <w:noProof/>
+        </w:rPr>
+        <w:t xml:space="preserve">the </w:t>
+      </w:r>
+      <w:r>
+        <w:rPr>
+          <w:noProof/>
+        </w:rPr>
+        <w:t>raw dataset.</w:t>
       </w:r>
     </w:p>
     <w:p>
@@ -16427,7 +17760,43 @@
         <w:rPr>
           <w:noProof/>
         </w:rPr>
-        <w:t xml:space="preserve">For Recommendation Engine Algorithm, dataset needs to be converted into matrix </w:t>
+        <w:t xml:space="preserve">For </w:t>
+      </w:r>
+      <w:r>
+        <w:rPr>
+          <w:noProof/>
+        </w:rPr>
+        <w:t xml:space="preserve">the </w:t>
+      </w:r>
+      <w:r>
+        <w:rPr>
+          <w:noProof/>
+        </w:rPr>
+        <w:t xml:space="preserve">Recommendation Engine Algorithm, </w:t>
+      </w:r>
+      <w:r>
+        <w:rPr>
+          <w:noProof/>
+        </w:rPr>
+        <w:t xml:space="preserve">the </w:t>
+      </w:r>
+      <w:r>
+        <w:rPr>
+          <w:noProof/>
+        </w:rPr>
+        <w:t xml:space="preserve">dataset needs to be converted into </w:t>
+      </w:r>
+      <w:r>
+        <w:rPr>
+          <w:noProof/>
+        </w:rPr>
+        <w:t xml:space="preserve">a </w:t>
+      </w:r>
+      <w:r>
+        <w:rPr>
+          <w:noProof/>
+        </w:rPr>
+        <w:t xml:space="preserve">matrix </w:t>
       </w:r>
       <w:r>
         <w:rPr>
@@ -16481,7 +17850,7 @@
         <w:rPr>
           <w:noProof/>
         </w:rPr>
-        <w:t>Apps, called as Interaction Matrix.</w:t>
+        <w:t>Apps, called Interaction Matrix.</w:t>
       </w:r>
       <w:r>
         <w:rPr>
@@ -16715,7 +18084,19 @@
         <w:rPr>
           <w:noProof/>
         </w:rPr>
-        <w:t>In m</w:t>
+        <w:t xml:space="preserve">In </w:t>
+      </w:r>
+      <w:r>
+        <w:rPr>
+          <w:noProof/>
+        </w:rPr>
+        <w:t xml:space="preserve">the </w:t>
+      </w:r>
+      <w:r>
+        <w:rPr>
+          <w:noProof/>
+        </w:rPr>
+        <w:t>m</w:t>
       </w:r>
       <w:r>
         <w:rPr>
@@ -16781,25 +18162,13 @@
         <w:rPr>
           <w:noProof/>
         </w:rPr>
-        <w:t xml:space="preserve"> Apps, thereby resulting in mostly empty cells</w:t>
-      </w:r>
-      <w:r>
-        <w:rPr>
-          <w:noProof/>
-        </w:rPr>
-        <w:t>. A matrix with mostly empty cells is called </w:t>
-      </w:r>
-      <w:r>
-        <w:rPr>
-          <w:noProof/>
-        </w:rPr>
-        <w:t xml:space="preserve">as </w:t>
-      </w:r>
-      <w:r>
-        <w:rPr>
-          <w:noProof/>
-        </w:rPr>
-        <w:t>sparse, and with mostly filled matrix is called dense.</w:t>
+        <w:t xml:space="preserve"> App, thereby resulting in mostly empty cells</w:t>
+      </w:r>
+      <w:r>
+        <w:rPr>
+          <w:noProof/>
+        </w:rPr>
+        <w:t>. A matrix with mostly empty cells is called</w:t>
       </w:r>
       <w:r>
         <w:rPr>
@@ -16811,19 +18180,55 @@
         <w:rPr>
           <w:noProof/>
         </w:rPr>
+        <w:t xml:space="preserve">sparse, and </w:t>
+      </w:r>
+      <w:r>
+        <w:rPr>
+          <w:noProof/>
+        </w:rPr>
+        <w:t xml:space="preserve">the </w:t>
+      </w:r>
+      <w:r>
+        <w:rPr>
+          <w:noProof/>
+        </w:rPr>
+        <w:t>mostly filled matrix is called dense.</w:t>
+      </w:r>
+      <w:r>
+        <w:rPr>
+          <w:noProof/>
+        </w:rPr>
+        <w:t xml:space="preserve"> </w:t>
+      </w:r>
+      <w:r>
+        <w:rPr>
+          <w:noProof/>
+        </w:rPr>
         <w:t xml:space="preserve">Sparse Interaction Matrix sometimes leads to weak recommendations. </w:t>
       </w:r>
       <w:r>
         <w:rPr>
           <w:noProof/>
         </w:rPr>
-        <w:t xml:space="preserve">The sparsity level of extracted dataset </w:t>
-      </w:r>
-      <w:r>
-        <w:rPr>
-          <w:noProof/>
-        </w:rPr>
-        <w:t xml:space="preserve">that will be used for modelling </w:t>
+        <w:t xml:space="preserve">The sparsity level of </w:t>
+      </w:r>
+      <w:r>
+        <w:rPr>
+          <w:noProof/>
+        </w:rPr>
+        <w:t xml:space="preserve">the </w:t>
+      </w:r>
+      <w:r>
+        <w:rPr>
+          <w:noProof/>
+        </w:rPr>
+        <w:t xml:space="preserve">extracted dataset </w:t>
+      </w:r>
+      <w:r>
+        <w:rPr>
+          <w:noProof/>
+        </w:rPr>
+        <w:t xml:space="preserve">that will be used for modeling </w:t>
       </w:r>
       <w:r>
         <w:rPr>
@@ -16911,7 +18316,21 @@
           <w:rFonts w:eastAsia="Calibri"/>
           <w:lang w:val="en-US" w:eastAsia="en-US"/>
         </w:rPr>
-        <w:t>The project uses below 3 approaches t</w:t>
+        <w:t xml:space="preserve">The project uses </w:t>
+      </w:r>
+      <w:r>
+        <w:rPr>
+          <w:rFonts w:eastAsia="Calibri"/>
+          <w:lang w:val="en-US" w:eastAsia="en-US"/>
+        </w:rPr>
+        <w:t xml:space="preserve">the </w:t>
+      </w:r>
+      <w:r>
+        <w:rPr>
+          <w:rFonts w:eastAsia="Calibri"/>
+          <w:lang w:val="en-US" w:eastAsia="en-US"/>
+        </w:rPr>
+        <w:t>below 3 approaches t</w:t>
       </w:r>
       <w:r>
         <w:rPr>
@@ -16994,7 +18413,21 @@
           <w:rFonts w:eastAsia="Calibri"/>
           <w:lang w:eastAsia="en-US"/>
         </w:rPr>
-        <w:t xml:space="preserve">Content Based </w:t>
+        <w:t>Content</w:t>
+      </w:r>
+      <w:r>
+        <w:rPr>
+          <w:rFonts w:eastAsia="Calibri"/>
+          <w:lang w:eastAsia="en-US"/>
+        </w:rPr>
+        <w:t>-</w:t>
+      </w:r>
+      <w:r>
+        <w:rPr>
+          <w:rFonts w:eastAsia="Calibri"/>
+          <w:lang w:eastAsia="en-US"/>
+        </w:rPr>
+        <w:t xml:space="preserve">Based </w:t>
       </w:r>
       <w:r>
         <w:rPr>
@@ -17032,7 +18465,21 @@
           <w:rFonts w:eastAsia="Calibri"/>
           <w:lang w:val="en-US" w:eastAsia="en-US"/>
         </w:rPr>
-        <w:t>Content Based Recommendation Engine recommends products based on the attributes /metadata of the product already used by the Customer</w:t>
+        <w:t>Content</w:t>
+      </w:r>
+      <w:r>
+        <w:rPr>
+          <w:rFonts w:eastAsia="Calibri"/>
+          <w:lang w:val="en-US" w:eastAsia="en-US"/>
+        </w:rPr>
+        <w:t>-</w:t>
+      </w:r>
+      <w:r>
+        <w:rPr>
+          <w:rFonts w:eastAsia="Calibri"/>
+          <w:lang w:val="en-US" w:eastAsia="en-US"/>
+        </w:rPr>
+        <w:t>Based Recommendation Engine recommends products based on the attributes /metadata of the product already used by the Customer</w:t>
       </w:r>
       <w:r>
         <w:rPr>
@@ -17060,14 +18507,42 @@
           <w:rFonts w:eastAsia="Calibri"/>
           <w:lang w:val="en-US" w:eastAsia="en-US"/>
         </w:rPr>
-        <w:t xml:space="preserve">. This method is used in the project to recommend similar Fiori Apps to customer based on their previous usage history. </w:t>
-      </w:r>
-      <w:r>
-        <w:rPr>
-          <w:rFonts w:eastAsia="Calibri"/>
-          <w:lang w:val="en-US" w:eastAsia="en-US"/>
-        </w:rPr>
-        <w:t>This algorithm does not involve usage pattern of other Customers.</w:t>
+        <w:t>. This method is used in the project to recommend similar Fiori Apps to customer</w:t>
+      </w:r>
+      <w:r>
+        <w:rPr>
+          <w:rFonts w:eastAsia="Calibri"/>
+          <w:lang w:val="en-US" w:eastAsia="en-US"/>
+        </w:rPr>
+        <w:t>s</w:t>
+      </w:r>
+      <w:r>
+        <w:rPr>
+          <w:rFonts w:eastAsia="Calibri"/>
+          <w:lang w:val="en-US" w:eastAsia="en-US"/>
+        </w:rPr>
+        <w:t xml:space="preserve"> based on their previous usage history. </w:t>
+      </w:r>
+      <w:r>
+        <w:rPr>
+          <w:rFonts w:eastAsia="Calibri"/>
+          <w:lang w:val="en-US" w:eastAsia="en-US"/>
+        </w:rPr>
+        <w:t xml:space="preserve">This algorithm does not involve </w:t>
+      </w:r>
+      <w:r>
+        <w:rPr>
+          <w:rFonts w:eastAsia="Calibri"/>
+          <w:lang w:val="en-US" w:eastAsia="en-US"/>
+        </w:rPr>
+        <w:t xml:space="preserve">the </w:t>
+      </w:r>
+      <w:r>
+        <w:rPr>
+          <w:rFonts w:eastAsia="Calibri"/>
+          <w:lang w:val="en-US" w:eastAsia="en-US"/>
+        </w:rPr>
+        <w:t>usage pattern of other Customers.</w:t>
       </w:r>
     </w:p>
     <w:p>
@@ -17107,6 +18582,13 @@
           <w:rFonts w:eastAsia="Calibri"/>
           <w:lang w:val="en-US" w:eastAsia="en-US"/>
         </w:rPr>
+        <w:t>,</w:t>
+      </w:r>
+      <w:r>
+        <w:rPr>
+          <w:rFonts w:eastAsia="Calibri"/>
+          <w:lang w:val="en-US" w:eastAsia="en-US"/>
+        </w:rPr>
         <w:t xml:space="preserve"> and Role name for each Fiori Apps. </w:t>
       </w:r>
       <w:r>
@@ -17114,7 +18596,21 @@
           <w:rFonts w:eastAsia="Calibri"/>
           <w:lang w:val="en-US" w:eastAsia="en-US"/>
         </w:rPr>
-        <w:t xml:space="preserve">These metadata are merged to create new column named </w:t>
+        <w:t xml:space="preserve">These metadata are merged to create </w:t>
+      </w:r>
+      <w:r>
+        <w:rPr>
+          <w:rFonts w:eastAsia="Calibri"/>
+          <w:lang w:val="en-US" w:eastAsia="en-US"/>
+        </w:rPr>
+        <w:t xml:space="preserve">a </w:t>
+      </w:r>
+      <w:r>
+        <w:rPr>
+          <w:rFonts w:eastAsia="Calibri"/>
+          <w:lang w:val="en-US" w:eastAsia="en-US"/>
+        </w:rPr>
+        <w:t xml:space="preserve">new column named </w:t>
       </w:r>
       <w:r>
         <w:rPr>
@@ -17157,6 +18653,13 @@
       </w:r>
       <w:r>
         <w:rPr>
+          <w:rFonts w:eastAsia="Calibri"/>
+          <w:lang w:val="en-US" w:eastAsia="en-US"/>
+        </w:rPr>
+        <w:t xml:space="preserve">the </w:t>
+      </w:r>
+      <w:r>
+        <w:rPr>
           <w:noProof/>
         </w:rPr>
         <w:t>Scikit-learn</w:t>
@@ -17172,7 +18675,21 @@
           <w:rFonts w:eastAsia="Calibri"/>
           <w:lang w:val="en-US" w:eastAsia="en-US"/>
         </w:rPr>
-        <w:t xml:space="preserve">library, bag of words is generated for Apps </w:t>
+        <w:t xml:space="preserve">library, </w:t>
+      </w:r>
+      <w:r>
+        <w:rPr>
+          <w:rFonts w:eastAsia="Calibri"/>
+          <w:lang w:val="en-US" w:eastAsia="en-US"/>
+        </w:rPr>
+        <w:t xml:space="preserve">a </w:t>
+      </w:r>
+      <w:r>
+        <w:rPr>
+          <w:rFonts w:eastAsia="Calibri"/>
+          <w:lang w:val="en-US" w:eastAsia="en-US"/>
+        </w:rPr>
+        <w:t xml:space="preserve">bag of words is generated for Apps </w:t>
       </w:r>
       <w:r>
         <w:rPr>
@@ -17195,7 +18712,35 @@
           <w:rFonts w:eastAsia="Calibri"/>
           <w:lang w:val="en-US" w:eastAsia="en-US"/>
         </w:rPr>
-        <w:t xml:space="preserve"> These Bag of Words are used to train the Machine Learning Model.</w:t>
+        <w:t xml:space="preserve"> Th</w:t>
+      </w:r>
+      <w:r>
+        <w:rPr>
+          <w:rFonts w:eastAsia="Calibri"/>
+          <w:lang w:val="en-US" w:eastAsia="en-US"/>
+        </w:rPr>
+        <w:t>is</w:t>
+      </w:r>
+      <w:r>
+        <w:rPr>
+          <w:rFonts w:eastAsia="Calibri"/>
+          <w:lang w:val="en-US" w:eastAsia="en-US"/>
+        </w:rPr>
+        <w:t xml:space="preserve"> Bag of Words </w:t>
+      </w:r>
+      <w:r>
+        <w:rPr>
+          <w:rFonts w:eastAsia="Calibri"/>
+          <w:lang w:val="en-US" w:eastAsia="en-US"/>
+        </w:rPr>
+        <w:t>is</w:t>
+      </w:r>
+      <w:r>
+        <w:rPr>
+          <w:rFonts w:eastAsia="Calibri"/>
+          <w:lang w:val="en-US" w:eastAsia="en-US"/>
+        </w:rPr>
+        <w:t xml:space="preserve"> used to train the Machine Learning Model.</w:t>
       </w:r>
     </w:p>
     <w:p>
@@ -17217,7 +18762,21 @@
           <w:rFonts w:eastAsia="Calibri"/>
           <w:lang w:val="en-US" w:eastAsia="en-US"/>
         </w:rPr>
-        <w:t>The project uses Cosine Similarity method to compute the similarities between various Apps.</w:t>
+        <w:t xml:space="preserve">The project uses </w:t>
+      </w:r>
+      <w:r>
+        <w:rPr>
+          <w:rFonts w:eastAsia="Calibri"/>
+          <w:lang w:val="en-US" w:eastAsia="en-US"/>
+        </w:rPr>
+        <w:t xml:space="preserve">the </w:t>
+      </w:r>
+      <w:r>
+        <w:rPr>
+          <w:rFonts w:eastAsia="Calibri"/>
+          <w:lang w:val="en-US" w:eastAsia="en-US"/>
+        </w:rPr>
+        <w:t>Cosine Similarity method to compute the similarities between various Apps.</w:t>
       </w:r>
       <w:r>
         <w:rPr>
@@ -17372,7 +18931,21 @@
           <w:rFonts w:eastAsia="Calibri"/>
           <w:lang w:val="en-US" w:eastAsia="en-US"/>
         </w:rPr>
-        <w:t xml:space="preserve">In the above figure, angle </w:t>
+        <w:t xml:space="preserve">In the above figure, </w:t>
+      </w:r>
+      <w:r>
+        <w:rPr>
+          <w:rFonts w:eastAsia="Calibri"/>
+          <w:lang w:val="en-US" w:eastAsia="en-US"/>
+        </w:rPr>
+        <w:t xml:space="preserve">the </w:t>
+      </w:r>
+      <w:r>
+        <w:rPr>
+          <w:rFonts w:eastAsia="Calibri"/>
+          <w:lang w:val="en-US" w:eastAsia="en-US"/>
+        </w:rPr>
+        <w:t xml:space="preserve">angle </w:t>
       </w:r>
       <w:r>
         <w:rPr>
@@ -17386,7 +18959,21 @@
           <w:rFonts w:eastAsia="Calibri"/>
           <w:lang w:val="en-US" w:eastAsia="en-US"/>
         </w:rPr>
-        <w:t>represents the similarity between vector v1 and v2. Lesser the angle more is the similarity between the vectors and vice-versa.</w:t>
+        <w:t xml:space="preserve">represents the similarity between vector v1 and v2. </w:t>
+      </w:r>
+      <w:r>
+        <w:rPr>
+          <w:rFonts w:eastAsia="Calibri"/>
+          <w:lang w:val="en-US" w:eastAsia="en-US"/>
+        </w:rPr>
+        <w:t>The l</w:t>
+      </w:r>
+      <w:r>
+        <w:rPr>
+          <w:rFonts w:eastAsia="Calibri"/>
+          <w:lang w:val="en-US" w:eastAsia="en-US"/>
+        </w:rPr>
+        <w:t>esser the angle more is the similarity between the vectors and vice-versa.</w:t>
       </w:r>
       <w:r>
         <w:rPr>
@@ -17595,23 +19182,35 @@
           <w:rFonts w:eastAsia="Calibri"/>
           <w:lang w:val="en-US" w:eastAsia="en-US"/>
         </w:rPr>
-        <w:t xml:space="preserve">Using the Cosine Similarity method, recommendation of top 10 similar Fiori Apps </w:t>
-      </w:r>
-      <w:proofErr w:type="gramStart"/>
-      <w:r>
-        <w:rPr>
-          <w:rFonts w:eastAsia="Calibri"/>
-          <w:lang w:val="en-US" w:eastAsia="en-US"/>
-        </w:rPr>
-        <w:t>are</w:t>
-      </w:r>
-      <w:proofErr w:type="gramEnd"/>
-      <w:r>
-        <w:rPr>
-          <w:rFonts w:eastAsia="Calibri"/>
-          <w:lang w:val="en-US" w:eastAsia="en-US"/>
-        </w:rPr>
-        <w:t xml:space="preserve"> generated</w:t>
+        <w:t>Using the Cosine Similarity method, recommendation</w:t>
+      </w:r>
+      <w:r>
+        <w:rPr>
+          <w:rFonts w:eastAsia="Calibri"/>
+          <w:lang w:val="en-US" w:eastAsia="en-US"/>
+        </w:rPr>
+        <w:t>s</w:t>
+      </w:r>
+      <w:r>
+        <w:rPr>
+          <w:rFonts w:eastAsia="Calibri"/>
+          <w:lang w:val="en-US" w:eastAsia="en-US"/>
+        </w:rPr>
+        <w:t xml:space="preserve"> of </w:t>
+      </w:r>
+      <w:r>
+        <w:rPr>
+          <w:rFonts w:eastAsia="Calibri"/>
+          <w:lang w:val="en-US" w:eastAsia="en-US"/>
+        </w:rPr>
+        <w:t xml:space="preserve">the </w:t>
+      </w:r>
+      <w:r>
+        <w:rPr>
+          <w:rFonts w:eastAsia="Calibri"/>
+          <w:lang w:val="en-US" w:eastAsia="en-US"/>
+        </w:rPr>
+        <w:t>top 10 similar Fiori Apps are generated</w:t>
       </w:r>
       <w:r>
         <w:rPr>
@@ -17625,7 +19224,21 @@
           <w:rFonts w:eastAsia="Calibri"/>
           <w:lang w:val="en-US" w:eastAsia="en-US"/>
         </w:rPr>
-        <w:t xml:space="preserve"> Cosine similarity score is used since it is independent of magnitude and is simpler and faster to calculate.</w:t>
+        <w:t xml:space="preserve"> </w:t>
+      </w:r>
+      <w:r>
+        <w:rPr>
+          <w:rFonts w:eastAsia="Calibri"/>
+          <w:lang w:val="en-US" w:eastAsia="en-US"/>
+        </w:rPr>
+        <w:t>The c</w:t>
+      </w:r>
+      <w:r>
+        <w:rPr>
+          <w:rFonts w:eastAsia="Calibri"/>
+          <w:lang w:val="en-US" w:eastAsia="en-US"/>
+        </w:rPr>
+        <w:t>osine similarity score is used since it is independent of magnitude and is simpler and faster to calculate.</w:t>
       </w:r>
     </w:p>
     <w:p>
@@ -17785,7 +19398,28 @@
           <w:rFonts w:eastAsia="Calibri"/>
           <w:lang w:val="en-US" w:eastAsia="en-US"/>
         </w:rPr>
-        <w:t xml:space="preserve">User Based Collaborative Filtering </w:t>
+        <w:t>The U</w:t>
+      </w:r>
+      <w:r>
+        <w:rPr>
+          <w:rFonts w:eastAsia="Calibri"/>
+          <w:lang w:val="en-US" w:eastAsia="en-US"/>
+        </w:rPr>
+        <w:t>ser</w:t>
+      </w:r>
+      <w:r>
+        <w:rPr>
+          <w:rFonts w:eastAsia="Calibri"/>
+          <w:lang w:val="en-US" w:eastAsia="en-US"/>
+        </w:rPr>
+        <w:t>-</w:t>
+      </w:r>
+      <w:r>
+        <w:rPr>
+          <w:rFonts w:eastAsia="Calibri"/>
+          <w:lang w:val="en-US" w:eastAsia="en-US"/>
+        </w:rPr>
+        <w:t xml:space="preserve">Based Collaborative Filtering </w:t>
       </w:r>
       <w:r>
         <w:rPr>
@@ -17827,6 +19461,13 @@
           <w:rFonts w:eastAsia="Calibri"/>
           <w:lang w:val="en-US" w:eastAsia="en-US"/>
         </w:rPr>
+        <w:t xml:space="preserve">the </w:t>
+      </w:r>
+      <w:r>
+        <w:rPr>
+          <w:rFonts w:eastAsia="Calibri"/>
+          <w:lang w:val="en-US" w:eastAsia="en-US"/>
+        </w:rPr>
         <w:t>user but</w:t>
       </w:r>
       <w:r>
@@ -17834,14 +19475,28 @@
           <w:rFonts w:eastAsia="Calibri"/>
           <w:lang w:val="en-US" w:eastAsia="en-US"/>
         </w:rPr>
-        <w:t xml:space="preserve"> is used/liked by the</w:t>
-      </w:r>
-      <w:r>
-        <w:rPr>
-          <w:rFonts w:eastAsia="Calibri"/>
-          <w:lang w:val="en-US" w:eastAsia="en-US"/>
-        </w:rPr>
-        <w:t xml:space="preserve"> similar users. </w:t>
+        <w:t xml:space="preserve"> </w:t>
+      </w:r>
+      <w:r>
+        <w:rPr>
+          <w:rFonts w:eastAsia="Calibri"/>
+          <w:lang w:val="en-US" w:eastAsia="en-US"/>
+        </w:rPr>
+        <w:t>are</w:t>
+      </w:r>
+      <w:r>
+        <w:rPr>
+          <w:rFonts w:eastAsia="Calibri"/>
+          <w:lang w:val="en-US" w:eastAsia="en-US"/>
+        </w:rPr>
+        <w:t xml:space="preserve"> used/liked by </w:t>
+      </w:r>
+      <w:r>
+        <w:rPr>
+          <w:rFonts w:eastAsia="Calibri"/>
+          <w:lang w:val="en-US" w:eastAsia="en-US"/>
+        </w:rPr>
+        <w:t xml:space="preserve">similar users. </w:t>
       </w:r>
       <w:r>
         <w:rPr>
@@ -17875,7 +19530,35 @@
           <w:rFonts w:eastAsia="Calibri"/>
           <w:lang w:val="en-US" w:eastAsia="en-US"/>
         </w:rPr>
-        <w:t>The project uses Surprise library for User-based recommendation</w:t>
+        <w:t xml:space="preserve">The project uses </w:t>
+      </w:r>
+      <w:r>
+        <w:rPr>
+          <w:rFonts w:eastAsia="Calibri"/>
+          <w:lang w:val="en-US" w:eastAsia="en-US"/>
+        </w:rPr>
+        <w:t xml:space="preserve">the </w:t>
+      </w:r>
+      <w:r>
+        <w:rPr>
+          <w:rFonts w:eastAsia="Calibri"/>
+          <w:lang w:val="en-US" w:eastAsia="en-US"/>
+        </w:rPr>
+        <w:t xml:space="preserve">Surprise library for </w:t>
+      </w:r>
+      <w:r>
+        <w:rPr>
+          <w:rFonts w:eastAsia="Calibri"/>
+          <w:lang w:val="en-US" w:eastAsia="en-US"/>
+        </w:rPr>
+        <w:t xml:space="preserve">the </w:t>
+      </w:r>
+      <w:r>
+        <w:rPr>
+          <w:rFonts w:eastAsia="Calibri"/>
+          <w:lang w:val="en-US" w:eastAsia="en-US"/>
+        </w:rPr>
+        <w:t>User-based recommendation</w:t>
       </w:r>
       <w:r>
         <w:rPr>
@@ -17903,7 +19586,7 @@
           <w:rFonts w:eastAsia="Calibri"/>
           <w:lang w:val="en-US" w:eastAsia="en-US"/>
         </w:rPr>
-        <w:t>Surprise is a Python library for creating and analyzing Recommender systems that deals with only explicit rating/usage</w:t>
+        <w:t>Surprise is a Python library for creating and analyzing Recommender systems that deal with only explicit rating/usage</w:t>
       </w:r>
       <w:r>
         <w:rPr>
@@ -18022,7 +19705,21 @@
           <w:rFonts w:eastAsia="Calibri"/>
           <w:lang w:val="en-US" w:eastAsia="en-US"/>
         </w:rPr>
-        <w:t>NN), Non-Negative Matrix factorization (NMF), Positive Matrix Factorization (PMF) and many more. It comprises of Cross-Validation procedures that can be run for various iterators.</w:t>
+        <w:t>NN), Non-Negative Matrix factorization (NMF), Positive Matrix Factorization (PMF)</w:t>
+      </w:r>
+      <w:r>
+        <w:rPr>
+          <w:rFonts w:eastAsia="Calibri"/>
+          <w:lang w:val="en-US" w:eastAsia="en-US"/>
+        </w:rPr>
+        <w:t>,</w:t>
+      </w:r>
+      <w:r>
+        <w:rPr>
+          <w:rFonts w:eastAsia="Calibri"/>
+          <w:lang w:val="en-US" w:eastAsia="en-US"/>
+        </w:rPr>
+        <w:t xml:space="preserve"> and many more. It comprises of Cross-Validation procedures that can be run for various iterators.</w:t>
       </w:r>
       <w:r>
         <w:rPr>
@@ -18109,14 +19806,56 @@
           <w:rFonts w:eastAsia="Calibri"/>
           <w:lang w:val="en-US" w:eastAsia="en-US"/>
         </w:rPr>
-        <w:t>In the project final dataset is split into Train and Test Data in 75% and 25% respectively.</w:t>
-      </w:r>
-      <w:r>
-        <w:rPr>
-          <w:rFonts w:eastAsia="Calibri"/>
-          <w:lang w:val="en-US" w:eastAsia="en-US"/>
-        </w:rPr>
-        <w:t xml:space="preserve"> The various Surprise library models used for prediction are SVD, NMF, k-NN Basic, k-NN Baseline, k-NN with Means and Normal Predictor. </w:t>
+        <w:t>In the project</w:t>
+      </w:r>
+      <w:r>
+        <w:rPr>
+          <w:rFonts w:eastAsia="Calibri"/>
+          <w:lang w:val="en-US" w:eastAsia="en-US"/>
+        </w:rPr>
+        <w:t>,</w:t>
+      </w:r>
+      <w:r>
+        <w:rPr>
+          <w:rFonts w:eastAsia="Calibri"/>
+          <w:lang w:val="en-US" w:eastAsia="en-US"/>
+        </w:rPr>
+        <w:t xml:space="preserve"> </w:t>
+      </w:r>
+      <w:r>
+        <w:rPr>
+          <w:rFonts w:eastAsia="Calibri"/>
+          <w:lang w:val="en-US" w:eastAsia="en-US"/>
+        </w:rPr>
+        <w:t xml:space="preserve">the </w:t>
+      </w:r>
+      <w:r>
+        <w:rPr>
+          <w:rFonts w:eastAsia="Calibri"/>
+          <w:lang w:val="en-US" w:eastAsia="en-US"/>
+        </w:rPr>
+        <w:t>final dataset is split into Train and Test Data in 75% and 25% respectively.</w:t>
+      </w:r>
+      <w:r>
+        <w:rPr>
+          <w:rFonts w:eastAsia="Calibri"/>
+          <w:lang w:val="en-US" w:eastAsia="en-US"/>
+        </w:rPr>
+        <w:t xml:space="preserve"> The various Surprise library models used for prediction are SVD, NMF, k-NN Basic, k-NN Baseline, k-NN with Means</w:t>
+      </w:r>
+      <w:r>
+        <w:rPr>
+          <w:rFonts w:eastAsia="Calibri"/>
+          <w:lang w:val="en-US" w:eastAsia="en-US"/>
+        </w:rPr>
+        <w:t>,</w:t>
+      </w:r>
+      <w:r>
+        <w:rPr>
+          <w:rFonts w:eastAsia="Calibri"/>
+          <w:lang w:val="en-US" w:eastAsia="en-US"/>
+        </w:rPr>
+        <w:t xml:space="preserve"> and Normal Predictor. </w:t>
       </w:r>
       <w:r>
         <w:rPr>
@@ -18151,7 +19890,21 @@
           <w:rFonts w:eastAsia="Calibri"/>
           <w:lang w:val="en-US" w:eastAsia="en-US"/>
         </w:rPr>
-        <w:t xml:space="preserve">it time </w:t>
+        <w:t>it time</w:t>
+      </w:r>
+      <w:r>
+        <w:rPr>
+          <w:rFonts w:eastAsia="Calibri"/>
+          <w:lang w:val="en-US" w:eastAsia="en-US"/>
+        </w:rPr>
+        <w:t>,</w:t>
+      </w:r>
+      <w:r>
+        <w:rPr>
+          <w:rFonts w:eastAsia="Calibri"/>
+          <w:lang w:val="en-US" w:eastAsia="en-US"/>
+        </w:rPr>
+        <w:t xml:space="preserve"> </w:t>
       </w:r>
       <w:r>
         <w:rPr>
@@ -18165,7 +19918,21 @@
           <w:rFonts w:eastAsia="Calibri"/>
           <w:lang w:val="en-US" w:eastAsia="en-US"/>
         </w:rPr>
-        <w:t>with 5 folds Cross Validation</w:t>
+        <w:t>with 5 folds Cross</w:t>
+      </w:r>
+      <w:r>
+        <w:rPr>
+          <w:rFonts w:eastAsia="Calibri"/>
+          <w:lang w:val="en-US" w:eastAsia="en-US"/>
+        </w:rPr>
+        <w:t>-</w:t>
+      </w:r>
+      <w:r>
+        <w:rPr>
+          <w:rFonts w:eastAsia="Calibri"/>
+          <w:lang w:val="en-US" w:eastAsia="en-US"/>
+        </w:rPr>
+        <w:t>Validation</w:t>
       </w:r>
       <w:r>
         <w:rPr>
@@ -18204,7 +19971,35 @@
           <w:rFonts w:eastAsia="Calibri"/>
           <w:lang w:val="en-US" w:eastAsia="en-US"/>
         </w:rPr>
-        <w:t>Model Evaluation details are listed in Chapter 10. Based on the Model Evaluation, SVD stands out to be the best model among all the models with average RMSE value 1.15.</w:t>
+        <w:t xml:space="preserve">Model Evaluation details are listed in Chapter 10. Based on the Model Evaluation, SVD stands out to be the best model among all the models with </w:t>
+      </w:r>
+      <w:r>
+        <w:rPr>
+          <w:rFonts w:eastAsia="Calibri"/>
+          <w:lang w:val="en-US" w:eastAsia="en-US"/>
+        </w:rPr>
+        <w:t xml:space="preserve">an </w:t>
+      </w:r>
+      <w:r>
+        <w:rPr>
+          <w:rFonts w:eastAsia="Calibri"/>
+          <w:lang w:val="en-US" w:eastAsia="en-US"/>
+        </w:rPr>
+        <w:t xml:space="preserve">average RMSE value </w:t>
+      </w:r>
+      <w:r>
+        <w:rPr>
+          <w:rFonts w:eastAsia="Calibri"/>
+          <w:lang w:val="en-US" w:eastAsia="en-US"/>
+        </w:rPr>
+        <w:t xml:space="preserve">of </w:t>
+      </w:r>
+      <w:r>
+        <w:rPr>
+          <w:rFonts w:eastAsia="Calibri"/>
+          <w:lang w:val="en-US" w:eastAsia="en-US"/>
+        </w:rPr>
+        <w:t>1.15.</w:t>
       </w:r>
       <w:r>
         <w:rPr>
@@ -18218,7 +20013,21 @@
           <w:rFonts w:eastAsia="Calibri"/>
           <w:lang w:val="en-US" w:eastAsia="en-US"/>
         </w:rPr>
-        <w:t>Final Recommendation for Top 10 Apps that are not used by Customer but are trending at other Customer location is provided using SVD model. Below is the snapshot of final Recommendation.</w:t>
+        <w:t xml:space="preserve">Final Recommendation for Top 10 Apps that are not used by Customer but are trending at other Customer location is provided using SVD model. Below is the snapshot of </w:t>
+      </w:r>
+      <w:r>
+        <w:rPr>
+          <w:rFonts w:eastAsia="Calibri"/>
+          <w:lang w:val="en-US" w:eastAsia="en-US"/>
+        </w:rPr>
+        <w:t xml:space="preserve">the </w:t>
+      </w:r>
+      <w:r>
+        <w:rPr>
+          <w:rFonts w:eastAsia="Calibri"/>
+          <w:lang w:val="en-US" w:eastAsia="en-US"/>
+        </w:rPr>
+        <w:t>final Recommendation.</w:t>
       </w:r>
     </w:p>
     <w:p>
@@ -18411,7 +20220,49 @@
           <w:rFonts w:eastAsia="Calibri"/>
           <w:lang w:val="en-US" w:eastAsia="en-US"/>
         </w:rPr>
-        <w:t xml:space="preserve">As an alternate approach to User-based Collaborative Filtering approach, project uses Residual Networks approach using </w:t>
+        <w:t xml:space="preserve">As an alternate approach to </w:t>
+      </w:r>
+      <w:r>
+        <w:rPr>
+          <w:rFonts w:eastAsia="Calibri"/>
+          <w:lang w:val="en-US" w:eastAsia="en-US"/>
+        </w:rPr>
+        <w:t xml:space="preserve">the </w:t>
+      </w:r>
+      <w:r>
+        <w:rPr>
+          <w:rFonts w:eastAsia="Calibri"/>
+          <w:lang w:val="en-US" w:eastAsia="en-US"/>
+        </w:rPr>
+        <w:t xml:space="preserve">User-based Collaborative Filtering approach, </w:t>
+      </w:r>
+      <w:r>
+        <w:rPr>
+          <w:rFonts w:eastAsia="Calibri"/>
+          <w:lang w:val="en-US" w:eastAsia="en-US"/>
+        </w:rPr>
+        <w:t xml:space="preserve">the </w:t>
+      </w:r>
+      <w:r>
+        <w:rPr>
+          <w:rFonts w:eastAsia="Calibri"/>
+          <w:lang w:val="en-US" w:eastAsia="en-US"/>
+        </w:rPr>
+        <w:t xml:space="preserve">project uses </w:t>
+      </w:r>
+      <w:r>
+        <w:rPr>
+          <w:rFonts w:eastAsia="Calibri"/>
+          <w:lang w:val="en-US" w:eastAsia="en-US"/>
+        </w:rPr>
+        <w:t xml:space="preserve">the </w:t>
+      </w:r>
+      <w:r>
+        <w:rPr>
+          <w:rFonts w:eastAsia="Calibri"/>
+          <w:lang w:val="en-US" w:eastAsia="en-US"/>
+        </w:rPr>
+        <w:t xml:space="preserve">Residual Networks approach using </w:t>
       </w:r>
       <w:proofErr w:type="spellStart"/>
       <w:r>
@@ -18452,7 +20303,21 @@
           <w:rFonts w:eastAsia="Calibri"/>
           <w:lang w:val="en-US" w:eastAsia="en-US"/>
         </w:rPr>
-        <w:t xml:space="preserve">A deep Neural Network model uses multiple layers to reduce the error rate. This holds good for </w:t>
+        <w:t xml:space="preserve">A </w:t>
+      </w:r>
+      <w:r>
+        <w:rPr>
+          <w:rFonts w:eastAsia="Calibri"/>
+          <w:lang w:val="en-US" w:eastAsia="en-US"/>
+        </w:rPr>
+        <w:t>D</w:t>
+      </w:r>
+      <w:r>
+        <w:rPr>
+          <w:rFonts w:eastAsia="Calibri"/>
+          <w:lang w:val="en-US" w:eastAsia="en-US"/>
+        </w:rPr>
+        <w:t xml:space="preserve">eep Neural Network model uses multiple layers to reduce the error rate. This holds good for </w:t>
       </w:r>
       <w:proofErr w:type="gramStart"/>
       <w:r>
@@ -18470,27 +20335,27 @@
         </w:rPr>
         <w:t xml:space="preserve"> number of layers but when the number of layers increases it leads to a common problem called Vanishing/Exploding Gradient as a result it leads to over-fitting. </w:t>
       </w:r>
+      <w:r>
+        <w:rPr>
+          <w:rFonts w:eastAsia="Calibri"/>
+          <w:lang w:val="en-US" w:eastAsia="en-US"/>
+        </w:rPr>
+        <w:t>T</w:t>
+      </w:r>
+      <w:r>
+        <w:rPr>
+          <w:rFonts w:eastAsia="Calibri"/>
+          <w:lang w:val="en-US" w:eastAsia="en-US"/>
+        </w:rPr>
+        <w:t xml:space="preserve">o reduce this error, Residual Networks are used where there are two models learning side by side. The error from the first model is fed into the Deep Neural Network model, thereby reducing the number of </w:t>
+      </w:r>
       <w:proofErr w:type="gramStart"/>
       <w:r>
         <w:rPr>
           <w:rFonts w:eastAsia="Calibri"/>
           <w:lang w:val="en-US" w:eastAsia="en-US"/>
         </w:rPr>
-        <w:t>In</w:t>
-      </w:r>
-      <w:r>
-        <w:rPr>
-          <w:rFonts w:eastAsia="Calibri"/>
-          <w:lang w:val="en-US" w:eastAsia="en-US"/>
-        </w:rPr>
-        <w:t xml:space="preserve"> </w:t>
-      </w:r>
-      <w:r>
-        <w:rPr>
-          <w:rFonts w:eastAsia="Calibri"/>
-          <w:lang w:val="en-US" w:eastAsia="en-US"/>
-        </w:rPr>
-        <w:t>order to</w:t>
+        <w:t>layers</w:t>
       </w:r>
       <w:proofErr w:type="gramEnd"/>
       <w:r>
@@ -18498,22 +20363,6 @@
           <w:rFonts w:eastAsia="Calibri"/>
           <w:lang w:val="en-US" w:eastAsia="en-US"/>
         </w:rPr>
-        <w:t xml:space="preserve"> reduce this error, Residual Networks are used where there are two models learning side by side. The error from the first model is fed into the Deep Neural Network model, thereby reducing the number of </w:t>
-      </w:r>
-      <w:proofErr w:type="gramStart"/>
-      <w:r>
-        <w:rPr>
-          <w:rFonts w:eastAsia="Calibri"/>
-          <w:lang w:val="en-US" w:eastAsia="en-US"/>
-        </w:rPr>
-        <w:t>layers</w:t>
-      </w:r>
-      <w:proofErr w:type="gramEnd"/>
-      <w:r>
-        <w:rPr>
-          <w:rFonts w:eastAsia="Calibri"/>
-          <w:lang w:val="en-US" w:eastAsia="en-US"/>
-        </w:rPr>
         <w:t xml:space="preserve"> and yielding better results.</w:t>
       </w:r>
     </w:p>
@@ -18540,7 +20389,35 @@
           <w:lang w:val="en-US" w:eastAsia="en-US"/>
         </w:rPr>
         <w:lastRenderedPageBreak/>
-        <w:t xml:space="preserve">The project uses Residual Network of Matrix Factorization model as the first model. Output of this </w:t>
+        <w:t xml:space="preserve">The project uses </w:t>
+      </w:r>
+      <w:r>
+        <w:rPr>
+          <w:rFonts w:eastAsia="Calibri"/>
+          <w:lang w:val="en-US" w:eastAsia="en-US"/>
+        </w:rPr>
+        <w:t xml:space="preserve">the </w:t>
+      </w:r>
+      <w:r>
+        <w:rPr>
+          <w:rFonts w:eastAsia="Calibri"/>
+          <w:lang w:val="en-US" w:eastAsia="en-US"/>
+        </w:rPr>
+        <w:t xml:space="preserve">Residual Network of Matrix Factorization model as the first model. </w:t>
+      </w:r>
+      <w:r>
+        <w:rPr>
+          <w:rFonts w:eastAsia="Calibri"/>
+          <w:lang w:val="en-US" w:eastAsia="en-US"/>
+        </w:rPr>
+        <w:t>The o</w:t>
+      </w:r>
+      <w:r>
+        <w:rPr>
+          <w:rFonts w:eastAsia="Calibri"/>
+          <w:lang w:val="en-US" w:eastAsia="en-US"/>
+        </w:rPr>
+        <w:t xml:space="preserve">utput of this </w:t>
       </w:r>
       <w:r>
         <w:rPr>
@@ -18554,7 +20431,21 @@
           <w:rFonts w:eastAsia="Calibri"/>
           <w:lang w:val="en-US" w:eastAsia="en-US"/>
         </w:rPr>
-        <w:t>is fed to Deep Neural Network model with 4 network layers and 20 epochs.</w:t>
+        <w:t xml:space="preserve">is fed to </w:t>
+      </w:r>
+      <w:r>
+        <w:rPr>
+          <w:rFonts w:eastAsia="Calibri"/>
+          <w:lang w:val="en-US" w:eastAsia="en-US"/>
+        </w:rPr>
+        <w:t xml:space="preserve">the </w:t>
+      </w:r>
+      <w:r>
+        <w:rPr>
+          <w:rFonts w:eastAsia="Calibri"/>
+          <w:lang w:val="en-US" w:eastAsia="en-US"/>
+        </w:rPr>
+        <w:t>Deep Neural Network model with 4 network layers and 20 epochs.</w:t>
       </w:r>
     </w:p>
     <w:p>
@@ -18593,7 +20484,7 @@
           <w:rFonts w:eastAsia="Calibri"/>
           <w:lang w:val="en-US" w:eastAsia="en-US"/>
         </w:rPr>
-        <w:t xml:space="preserve"> of collaborative filtering algorithms used in recommender systems</w:t>
+        <w:t xml:space="preserve"> of collaborative filtering algorithm used in recommender systems</w:t>
       </w:r>
       <w:r>
         <w:rPr>
@@ -18632,7 +20523,14 @@
           <w:rFonts w:eastAsia="Calibri"/>
           <w:lang w:val="en-US" w:eastAsia="en-US"/>
         </w:rPr>
-        <w:t>Deep Neural network comprises of Input Layer, multiple Hidden Layers, and an output layer. The multiple hidden la</w:t>
+        <w:t>A D</w:t>
+      </w:r>
+      <w:r>
+        <w:rPr>
+          <w:rFonts w:eastAsia="Calibri"/>
+          <w:lang w:val="en-US" w:eastAsia="en-US"/>
+        </w:rPr>
+        <w:t>eep Neural network comprises of Input Layer, multiple Hidden Layers, and an output layer. The multiple hidden la</w:t>
       </w:r>
       <w:r>
         <w:rPr>
@@ -18831,32 +20729,81 @@
           <w:rFonts w:eastAsia="Calibri"/>
           <w:lang w:val="en-US" w:eastAsia="en-US"/>
         </w:rPr>
-        <w:t>Final Dataset is split into 80% Training set and 20% Test set. The dataset comprises of metadata like Application Component, LOB and Role name for each Fiori Apps and Customer’s region and Industry as Demographic information. These metadata are used to train the models along with SAP Fiori App Id and Customer Number.</w:t>
-      </w:r>
-    </w:p>
-    <w:p>
-      <w:pPr>
-        <w:jc w:val="both"/>
-        <w:rPr>
-          <w:rFonts w:eastAsia="Calibri"/>
-          <w:lang w:val="en-US" w:eastAsia="en-US"/>
-        </w:rPr>
-      </w:pPr>
-    </w:p>
-    <w:p>
-      <w:pPr>
-        <w:jc w:val="both"/>
-        <w:rPr>
-          <w:rFonts w:eastAsia="Calibri"/>
-          <w:lang w:val="en-US" w:eastAsia="en-US"/>
-        </w:rPr>
-      </w:pPr>
-      <w:r>
-        <w:rPr>
-          <w:rFonts w:eastAsia="Calibri"/>
-          <w:lang w:val="en-US" w:eastAsia="en-US"/>
-        </w:rPr>
-        <w:t xml:space="preserve">Below is the graphical representation of Train/Test RMSE and MAE values for each Epochs. </w:t>
+        <w:t>The f</w:t>
+      </w:r>
+      <w:r>
+        <w:rPr>
+          <w:rFonts w:eastAsia="Calibri"/>
+          <w:lang w:val="en-US" w:eastAsia="en-US"/>
+        </w:rPr>
+        <w:t xml:space="preserve">inal </w:t>
+      </w:r>
+      <w:r>
+        <w:rPr>
+          <w:rFonts w:eastAsia="Calibri"/>
+          <w:lang w:val="en-US" w:eastAsia="en-US"/>
+        </w:rPr>
+        <w:t>d</w:t>
+      </w:r>
+      <w:r>
+        <w:rPr>
+          <w:rFonts w:eastAsia="Calibri"/>
+          <w:lang w:val="en-US" w:eastAsia="en-US"/>
+        </w:rPr>
+        <w:t>ataset is split into 80% Training set and 20% Test set. The dataset comprises of metadata like Application Component, LOB</w:t>
+      </w:r>
+      <w:r>
+        <w:rPr>
+          <w:rFonts w:eastAsia="Calibri"/>
+          <w:lang w:val="en-US" w:eastAsia="en-US"/>
+        </w:rPr>
+        <w:t>,</w:t>
+      </w:r>
+      <w:r>
+        <w:rPr>
+          <w:rFonts w:eastAsia="Calibri"/>
+          <w:lang w:val="en-US" w:eastAsia="en-US"/>
+        </w:rPr>
+        <w:t xml:space="preserve"> and Role name for each Fiori Apps and Customer’s region and Industry as Demographic information. These metadata are used to train the models along with SAP Fiori App Id and Customer Number.</w:t>
+      </w:r>
+    </w:p>
+    <w:p>
+      <w:pPr>
+        <w:jc w:val="both"/>
+        <w:rPr>
+          <w:rFonts w:eastAsia="Calibri"/>
+          <w:lang w:val="en-US" w:eastAsia="en-US"/>
+        </w:rPr>
+      </w:pPr>
+    </w:p>
+    <w:p>
+      <w:pPr>
+        <w:jc w:val="both"/>
+        <w:rPr>
+          <w:rFonts w:eastAsia="Calibri"/>
+          <w:lang w:val="en-US" w:eastAsia="en-US"/>
+        </w:rPr>
+      </w:pPr>
+      <w:r>
+        <w:rPr>
+          <w:rFonts w:eastAsia="Calibri"/>
+          <w:lang w:val="en-US" w:eastAsia="en-US"/>
+        </w:rPr>
+        <w:t xml:space="preserve">Below is the graphical representation of Train/Test RMSE and MAE values for each </w:t>
+      </w:r>
+      <w:r>
+        <w:rPr>
+          <w:rFonts w:eastAsia="Calibri"/>
+          <w:lang w:val="en-US" w:eastAsia="en-US"/>
+        </w:rPr>
+        <w:t>Epoch</w:t>
+      </w:r>
+      <w:r>
+        <w:rPr>
+          <w:rFonts w:eastAsia="Calibri"/>
+          <w:lang w:val="en-US" w:eastAsia="en-US"/>
+        </w:rPr>
+        <w:t xml:space="preserve">. </w:t>
       </w:r>
     </w:p>
     <w:p>
@@ -19080,7 +21027,21 @@
           <w:rFonts w:eastAsia="Calibri"/>
           <w:lang w:val="en-US" w:eastAsia="en-US"/>
         </w:rPr>
-        <w:t>Below is the snapshot of final Recommendation.</w:t>
+        <w:t xml:space="preserve">Below is the snapshot of </w:t>
+      </w:r>
+      <w:r>
+        <w:rPr>
+          <w:rFonts w:eastAsia="Calibri"/>
+          <w:lang w:val="en-US" w:eastAsia="en-US"/>
+        </w:rPr>
+        <w:t xml:space="preserve">the </w:t>
+      </w:r>
+      <w:r>
+        <w:rPr>
+          <w:rFonts w:eastAsia="Calibri"/>
+          <w:lang w:val="en-US" w:eastAsia="en-US"/>
+        </w:rPr>
+        <w:t>final Recommendation.</w:t>
       </w:r>
     </w:p>
     <w:p>
@@ -19314,7 +21275,21 @@
           <w:rFonts w:eastAsia="Calibri"/>
           <w:lang w:val="en-US" w:eastAsia="en-US"/>
         </w:rPr>
-        <w:t xml:space="preserve"> RMSE is a measure of how spread out these residuals are. In other words, it tells you how concentrated the data is around the line of best fit.</w:t>
+        <w:t xml:space="preserve"> RMSE is a measure of how </w:t>
+      </w:r>
+      <w:r>
+        <w:rPr>
+          <w:rFonts w:eastAsia="Calibri"/>
+          <w:lang w:val="en-US" w:eastAsia="en-US"/>
+        </w:rPr>
+        <w:t xml:space="preserve">to </w:t>
+      </w:r>
+      <w:r>
+        <w:rPr>
+          <w:rFonts w:eastAsia="Calibri"/>
+          <w:lang w:val="en-US" w:eastAsia="en-US"/>
+        </w:rPr>
+        <w:t>spread out these residuals are. In other words, it tells you how concentrated the data is around the line of best fit.</w:t>
       </w:r>
       <w:r>
         <w:rPr>
@@ -19591,7 +21566,21 @@
           <w:rFonts w:eastAsia="Calibri"/>
           <w:lang w:val="en-US" w:eastAsia="en-US"/>
         </w:rPr>
-        <w:t xml:space="preserve"> – Time taken by a model to train itself on the Training dataset and generate the key metrics value based on the Test Dataset.</w:t>
+        <w:t xml:space="preserve"> – Time taken by a model to train itself on the Training dataset and generate the </w:t>
+      </w:r>
+      <w:r>
+        <w:rPr>
+          <w:rFonts w:eastAsia="Calibri"/>
+          <w:lang w:val="en-US" w:eastAsia="en-US"/>
+        </w:rPr>
+        <w:t>value of the key metric</w:t>
+      </w:r>
+      <w:r>
+        <w:rPr>
+          <w:rFonts w:eastAsia="Calibri"/>
+          <w:lang w:val="en-US" w:eastAsia="en-US"/>
+        </w:rPr>
+        <w:t xml:space="preserve"> based on the Test Dataset.</w:t>
       </w:r>
     </w:p>
     <w:p>
@@ -19710,7 +21699,56 @@
           <w:rFonts w:eastAsia="Calibri"/>
           <w:lang w:val="en-US" w:eastAsia="en-US"/>
         </w:rPr>
-        <w:t>Below table represent the Key metrics values for the predictive models used for building App Recommendation engine.</w:t>
+        <w:t>The b</w:t>
+      </w:r>
+      <w:r>
+        <w:rPr>
+          <w:rFonts w:eastAsia="Calibri"/>
+          <w:lang w:val="en-US" w:eastAsia="en-US"/>
+        </w:rPr>
+        <w:t>elow table represent</w:t>
+      </w:r>
+      <w:r>
+        <w:rPr>
+          <w:rFonts w:eastAsia="Calibri"/>
+          <w:lang w:val="en-US" w:eastAsia="en-US"/>
+        </w:rPr>
+        <w:t>s</w:t>
+      </w:r>
+      <w:r>
+        <w:rPr>
+          <w:rFonts w:eastAsia="Calibri"/>
+          <w:lang w:val="en-US" w:eastAsia="en-US"/>
+        </w:rPr>
+        <w:t xml:space="preserve"> the Key metrics values for the predictive models used for building </w:t>
+      </w:r>
+      <w:r>
+        <w:rPr>
+          <w:rFonts w:eastAsia="Calibri"/>
+          <w:lang w:val="en-US" w:eastAsia="en-US"/>
+        </w:rPr>
+        <w:t xml:space="preserve">the </w:t>
+      </w:r>
+      <w:r>
+        <w:rPr>
+          <w:rFonts w:eastAsia="Calibri"/>
+          <w:lang w:val="en-US" w:eastAsia="en-US"/>
+        </w:rPr>
+        <w:t>App</w:t>
+      </w:r>
+      <w:r>
+        <w:rPr>
+          <w:rFonts w:eastAsia="Calibri"/>
+          <w:lang w:val="en-US" w:eastAsia="en-US"/>
+        </w:rPr>
+        <w:t>s</w:t>
+      </w:r>
+      <w:r>
+        <w:rPr>
+          <w:rFonts w:eastAsia="Calibri"/>
+          <w:lang w:val="en-US" w:eastAsia="en-US"/>
+        </w:rPr>
+        <w:t xml:space="preserve"> Recommendation engine.</w:t>
       </w:r>
     </w:p>
     <w:p>
@@ -20920,6 +22958,13 @@
           <w:rFonts w:eastAsia="Calibri"/>
           <w:lang w:eastAsia="en-US"/>
         </w:rPr>
+        <w:t>,</w:t>
+      </w:r>
+      <w:r>
+        <w:rPr>
+          <w:rFonts w:eastAsia="Calibri"/>
+          <w:lang w:eastAsia="en-US"/>
+        </w:rPr>
         <w:t xml:space="preserve"> and Deployment</w:t>
       </w:r>
       <w:bookmarkEnd w:id="22"/>
@@ -21550,7 +23595,21 @@
           <w:rFonts w:eastAsia="Calibri"/>
           <w:lang w:val="en-US" w:eastAsia="en-US"/>
         </w:rPr>
-        <w:t xml:space="preserve">The Fiori Apps recommendations suggested by SVD model are appreciable by the Customers as </w:t>
+        <w:t xml:space="preserve">The Fiori Apps recommendations suggested by </w:t>
+      </w:r>
+      <w:r>
+        <w:rPr>
+          <w:rFonts w:eastAsia="Calibri"/>
+          <w:lang w:val="en-US" w:eastAsia="en-US"/>
+        </w:rPr>
+        <w:t xml:space="preserve">the </w:t>
+      </w:r>
+      <w:r>
+        <w:rPr>
+          <w:rFonts w:eastAsia="Calibri"/>
+          <w:lang w:val="en-US" w:eastAsia="en-US"/>
+        </w:rPr>
+        <w:t xml:space="preserve">SVD model are appreciable by the Customers as </w:t>
       </w:r>
       <w:r>
         <w:rPr>
@@ -21596,7 +23655,35 @@
           <w:rFonts w:eastAsia="Calibri"/>
           <w:lang w:val="en-US" w:eastAsia="en-US"/>
         </w:rPr>
-        <w:t>The time taken by SVD model for training, testing and final prediction is very minimal as compared to the Deep Neural network model.</w:t>
+        <w:t xml:space="preserve">The time taken by </w:t>
+      </w:r>
+      <w:r>
+        <w:rPr>
+          <w:rFonts w:eastAsia="Calibri"/>
+          <w:lang w:val="en-US" w:eastAsia="en-US"/>
+        </w:rPr>
+        <w:t xml:space="preserve">the </w:t>
+      </w:r>
+      <w:r>
+        <w:rPr>
+          <w:rFonts w:eastAsia="Calibri"/>
+          <w:lang w:val="en-US" w:eastAsia="en-US"/>
+        </w:rPr>
+        <w:t>SVD model for training, testing</w:t>
+      </w:r>
+      <w:r>
+        <w:rPr>
+          <w:rFonts w:eastAsia="Calibri"/>
+          <w:lang w:val="en-US" w:eastAsia="en-US"/>
+        </w:rPr>
+        <w:t>,</w:t>
+      </w:r>
+      <w:r>
+        <w:rPr>
+          <w:rFonts w:eastAsia="Calibri"/>
+          <w:lang w:val="en-US" w:eastAsia="en-US"/>
+        </w:rPr>
+        <w:t xml:space="preserve"> and final prediction is very minimal as compared to the Deep Neural network model.</w:t>
       </w:r>
     </w:p>
     <w:p>
@@ -21635,7 +23722,21 @@
           <w:rFonts w:eastAsia="Calibri"/>
           <w:lang w:val="en-US" w:eastAsia="en-US"/>
         </w:rPr>
-        <w:t xml:space="preserve">Recommendations, usage of resources, time consumption and </w:t>
+        <w:t>Recommendations, usage of resources, time consumption</w:t>
+      </w:r>
+      <w:r>
+        <w:rPr>
+          <w:rFonts w:eastAsia="Calibri"/>
+          <w:lang w:val="en-US" w:eastAsia="en-US"/>
+        </w:rPr>
+        <w:t>,</w:t>
+      </w:r>
+      <w:r>
+        <w:rPr>
+          <w:rFonts w:eastAsia="Calibri"/>
+          <w:lang w:val="en-US" w:eastAsia="en-US"/>
+        </w:rPr>
+        <w:t xml:space="preserve"> and </w:t>
       </w:r>
       <w:r>
         <w:rPr>
@@ -21674,7 +23775,21 @@
           <w:rFonts w:eastAsia="Calibri"/>
           <w:lang w:val="en-US" w:eastAsia="en-US"/>
         </w:rPr>
-        <w:t>Production Deployment of the model will include building up the SAP Fiori Frontend that will use SVD model with Surprise library as the backend code</w:t>
+        <w:t xml:space="preserve">Production Deployment of the model will include building up the SAP Fiori Frontend that will use </w:t>
+      </w:r>
+      <w:r>
+        <w:rPr>
+          <w:rFonts w:eastAsia="Calibri"/>
+          <w:lang w:val="en-US" w:eastAsia="en-US"/>
+        </w:rPr>
+        <w:t xml:space="preserve">the </w:t>
+      </w:r>
+      <w:r>
+        <w:rPr>
+          <w:rFonts w:eastAsia="Calibri"/>
+          <w:lang w:val="en-US" w:eastAsia="en-US"/>
+        </w:rPr>
+        <w:t>SVD model with Surprise library as the backend code</w:t>
       </w:r>
       <w:r>
         <w:rPr>
@@ -21695,7 +23810,21 @@
           <w:rFonts w:eastAsia="Calibri"/>
           <w:lang w:val="en-US" w:eastAsia="en-US"/>
         </w:rPr>
-        <w:t xml:space="preserve"> Production Deployment is not part of this project and will be handled outside this project activities. </w:t>
+        <w:t xml:space="preserve"> Production Deployment is not part of this project and will be handled outside this project</w:t>
+      </w:r>
+      <w:r>
+        <w:rPr>
+          <w:rFonts w:eastAsia="Calibri"/>
+          <w:lang w:val="en-US" w:eastAsia="en-US"/>
+        </w:rPr>
+        <w:t>'s</w:t>
+      </w:r>
+      <w:r>
+        <w:rPr>
+          <w:rFonts w:eastAsia="Calibri"/>
+          <w:lang w:val="en-US" w:eastAsia="en-US"/>
+        </w:rPr>
+        <w:t xml:space="preserve"> activities. </w:t>
       </w:r>
     </w:p>
     <w:p>
@@ -21811,7 +23940,21 @@
           <w:rFonts w:eastAsia="Calibri"/>
           <w:lang w:val="en-US" w:eastAsia="en-US"/>
         </w:rPr>
-        <w:t xml:space="preserve"> various Recommender engine models and the dataset comprising of Customer’s demographic details, SAP Fiori Apps features and metadata and the usage information to recommend the similar SAP Fiori Apps and the top trending Fiori Apps at other Customers which are not getting used for a particular Customer.</w:t>
+        <w:t xml:space="preserve"> various Recommender engine models and the dataset comprising of Customer’s demographic details, SAP Fiori Apps features and metadata</w:t>
+      </w:r>
+      <w:r>
+        <w:rPr>
+          <w:rFonts w:eastAsia="Calibri"/>
+          <w:lang w:val="en-US" w:eastAsia="en-US"/>
+        </w:rPr>
+        <w:t>,</w:t>
+      </w:r>
+      <w:r>
+        <w:rPr>
+          <w:rFonts w:eastAsia="Calibri"/>
+          <w:lang w:val="en-US" w:eastAsia="en-US"/>
+        </w:rPr>
+        <w:t xml:space="preserve"> and the usage information to recommend the similar SAP Fiori Apps and the top trending Fiori Apps at other Customers which are not getting used for a particular Customer.</w:t>
       </w:r>
     </w:p>
     <w:p>
@@ -21843,17 +23986,15 @@
           <w:rFonts w:eastAsia="Calibri"/>
           <w:lang w:val="en-US" w:eastAsia="en-US"/>
         </w:rPr>
-        <w:t xml:space="preserve">, Business </w:t>
-      </w:r>
-      <w:proofErr w:type="gramStart"/>
-      <w:r>
-        <w:rPr>
-          <w:rFonts w:eastAsia="Calibri"/>
-          <w:lang w:val="en-US" w:eastAsia="en-US"/>
-        </w:rPr>
-        <w:t>Role</w:t>
-      </w:r>
-      <w:proofErr w:type="gramEnd"/>
+        <w:t>, Business Role</w:t>
+      </w:r>
+      <w:r>
+        <w:rPr>
+          <w:rFonts w:eastAsia="Calibri"/>
+          <w:lang w:val="en-US" w:eastAsia="en-US"/>
+        </w:rPr>
+        <w:t>,</w:t>
+      </w:r>
       <w:r>
         <w:rPr>
           <w:rFonts w:eastAsia="Calibri"/>
@@ -21884,7 +24025,14 @@
           <w:rFonts w:eastAsia="Calibri"/>
           <w:lang w:val="en-US" w:eastAsia="en-US"/>
         </w:rPr>
-        <w:t xml:space="preserve">User-based </w:t>
+        <w:t>The u</w:t>
+      </w:r>
+      <w:r>
+        <w:rPr>
+          <w:rFonts w:eastAsia="Calibri"/>
+          <w:lang w:val="en-US" w:eastAsia="en-US"/>
+        </w:rPr>
+        <w:t xml:space="preserve">ser-based </w:t>
       </w:r>
       <w:r>
         <w:rPr>
@@ -21954,6 +24102,7 @@
           <w:docPartUnique/>
         </w:docPartObj>
       </w:sdtPr>
+      <w:sdtEndPr/>
       <w:sdtContent>
         <w:p>
           <w:pPr>
@@ -21970,6 +24119,7 @@
             <w:id w:val="111145805"/>
             <w:bibliography/>
           </w:sdtPr>
+          <w:sdtEndPr/>
           <w:sdtContent>
             <w:p>
               <w:pPr>
@@ -22093,7 +24243,19 @@
                 <w:rPr>
                   <w:noProof/>
                 </w:rPr>
-                <w:t xml:space="preserve">Geetha, G., Safa, M., Fancy, C., &amp; Saranya, D. (2018). A Hybrid Approach using Collaborative filtering and Content based Filtering for Recommender System. </w:t>
+                <w:t>Geetha, G., Safa, M., Fancy, C., &amp; Saranya, D. (2018). A Hybrid Approach using Collaborative filtering and Content</w:t>
+              </w:r>
+              <w:r>
+                <w:rPr>
+                  <w:noProof/>
+                </w:rPr>
+                <w:t>-</w:t>
+              </w:r>
+              <w:r>
+                <w:rPr>
+                  <w:noProof/>
+                </w:rPr>
+                <w:t xml:space="preserve">based Filtering for Recommender System. </w:t>
               </w:r>
               <w:r>
                 <w:rPr>
@@ -22378,6 +24540,7 @@
                 <w:ind w:left="720" w:hanging="720"/>
               </w:pPr>
               <w:r>
+                <w:lastRenderedPageBreak/>
                 <w:fldChar w:fldCharType="end"/>
               </w:r>
             </w:p>
